--- a/Project Εξόρυξη Δεδομένων και Αλγόριθμοι Μάθησης/Αναφορά.docx
+++ b/Project Εξόρυξη Δεδομένων και Αλγόριθμοι Μάθησης/Αναφορά.docx
@@ -347,9 +347,885 @@
         <w:t>Διαδικασία Υλοποίησης</w:t>
       </w:r>
     </w:p>
+    <w:p>
+      <w:pPr>
+        <w:jc w:val="center"/>
+        <w:rPr>
+          <w:lang w:val="el-GR"/>
+        </w:rPr>
+      </w:pPr>
+    </w:p>
+    <w:p>
+      <w:pPr>
+        <w:rPr>
+          <w:lang w:val="el-GR"/>
+        </w:rPr>
+      </w:pPr>
+      <w:r>
+        <w:rPr>
+          <w:lang w:val="el-GR"/>
+        </w:rPr>
+        <w:t xml:space="preserve">Το </w:t>
+      </w:r>
+      <w:r>
+        <w:t>project</w:t>
+      </w:r>
+      <w:r>
+        <w:rPr>
+          <w:lang w:val="el-GR"/>
+        </w:rPr>
+        <w:t xml:space="preserve"> </w:t>
+      </w:r>
+      <w:r>
+        <w:rPr>
+          <w:lang w:val="el-GR"/>
+        </w:rPr>
+        <w:t xml:space="preserve">είναι χωρισμένο σε 2 </w:t>
+      </w:r>
+      <w:r>
+        <w:t>main</w:t>
+      </w:r>
+      <w:r>
+        <w:rPr>
+          <w:lang w:val="el-GR"/>
+        </w:rPr>
+        <w:t xml:space="preserve"> </w:t>
+      </w:r>
+      <w:r>
+        <w:t>function</w:t>
+      </w:r>
+      <w:r>
+        <w:rPr>
+          <w:lang w:val="el-GR"/>
+        </w:rPr>
+        <w:t xml:space="preserve">. </w:t>
+      </w:r>
+      <w:r>
+        <w:rPr>
+          <w:lang w:val="el-GR"/>
+        </w:rPr>
+        <w:t xml:space="preserve">Η </w:t>
+      </w:r>
+      <w:r>
+        <w:t>SVM</w:t>
+      </w:r>
+      <w:r>
+        <w:rPr>
+          <w:lang w:val="el-GR"/>
+        </w:rPr>
+        <w:t xml:space="preserve"> </w:t>
+      </w:r>
+      <w:r>
+        <w:t>main</w:t>
+      </w:r>
+      <w:r>
+        <w:rPr>
+          <w:lang w:val="el-GR"/>
+        </w:rPr>
+        <w:t xml:space="preserve"> </w:t>
+      </w:r>
+      <w:r>
+        <w:rPr>
+          <w:lang w:val="el-GR"/>
+        </w:rPr>
+        <w:t>περιλαμβάνει τον κώδικα για το 1</w:t>
+      </w:r>
+      <w:r>
+        <w:rPr>
+          <w:vertAlign w:val="superscript"/>
+          <w:lang w:val="el-GR"/>
+        </w:rPr>
+        <w:t>ο</w:t>
+      </w:r>
+      <w:r>
+        <w:rPr>
+          <w:lang w:val="el-GR"/>
+        </w:rPr>
+        <w:t xml:space="preserve"> Ερώτημα της άσκησης, ενώ η </w:t>
+      </w:r>
+      <w:r>
+        <w:t>NLP</w:t>
+      </w:r>
+      <w:r>
+        <w:rPr>
+          <w:lang w:val="el-GR"/>
+        </w:rPr>
+        <w:t xml:space="preserve"> </w:t>
+      </w:r>
+      <w:r>
+        <w:t>main</w:t>
+      </w:r>
+      <w:r>
+        <w:rPr>
+          <w:lang w:val="el-GR"/>
+        </w:rPr>
+        <w:t xml:space="preserve"> τον κώδικα για το 2</w:t>
+      </w:r>
+      <w:r>
+        <w:rPr>
+          <w:vertAlign w:val="superscript"/>
+          <w:lang w:val="el-GR"/>
+        </w:rPr>
+        <w:t>ο</w:t>
+      </w:r>
+      <w:r>
+        <w:rPr>
+          <w:lang w:val="el-GR"/>
+        </w:rPr>
+        <w:t xml:space="preserve"> Ερώτημα. </w:t>
+      </w:r>
+    </w:p>
+    <w:p>
+      <w:pPr>
+        <w:rPr>
+          <w:lang w:val="el-GR"/>
+        </w:rPr>
+      </w:pPr>
+      <w:r>
+        <w:t>WineQualityMetrics</w:t>
+      </w:r>
+      <w:r>
+        <w:rPr>
+          <w:lang w:val="el-GR"/>
+        </w:rPr>
+        <w:t xml:space="preserve">: </w:t>
+      </w:r>
+      <w:r>
+        <w:rPr>
+          <w:lang w:val="el-GR"/>
+        </w:rPr>
+        <w:t>Η κλάση για τις μετρήσεις του κρασιού.</w:t>
+      </w:r>
+    </w:p>
+    <w:p>
+      <w:pPr>
+        <w:rPr>
+          <w:lang w:val="el-GR"/>
+        </w:rPr>
+      </w:pPr>
+      <w:r>
+        <w:t>HelperMethods</w:t>
+      </w:r>
+      <w:r>
+        <w:rPr>
+          <w:lang w:val="el-GR"/>
+        </w:rPr>
+        <w:t xml:space="preserve">: </w:t>
+      </w:r>
+      <w:r>
+        <w:rPr>
+          <w:lang w:val="el-GR"/>
+        </w:rPr>
+        <w:t>Το αρχείο που περιέχει της βοηθητικές συναρτήσεις.</w:t>
+      </w:r>
+    </w:p>
+    <w:p>
+      <w:r>
+        <w:rPr>
+          <w:lang w:val="el-GR"/>
+        </w:rPr>
+        <w:t xml:space="preserve">Για την </w:t>
+      </w:r>
+      <w:r>
+        <w:t>SVM</w:t>
+      </w:r>
+      <w:r>
+        <w:rPr>
+          <w:lang w:val="el-GR"/>
+        </w:rPr>
+        <w:t xml:space="preserve"> </w:t>
+      </w:r>
+      <w:r>
+        <w:t>main</w:t>
+      </w:r>
+      <w:r>
+        <w:rPr>
+          <w:lang w:val="el-GR"/>
+        </w:rPr>
+        <w:t xml:space="preserve">: </w:t>
+      </w:r>
+      <w:r>
+        <w:rPr>
+          <w:lang w:val="el-GR"/>
+        </w:rPr>
+        <w:t xml:space="preserve">Χρησιμοποιείται η συνάρτηση </w:t>
+      </w:r>
+      <w:r>
+        <w:t>csv</w:t>
+      </w:r>
+      <w:r>
+        <w:rPr>
+          <w:lang w:val="el-GR"/>
+        </w:rPr>
+        <w:t xml:space="preserve"> </w:t>
+      </w:r>
+      <w:r>
+        <w:t>importer</w:t>
+      </w:r>
+      <w:r>
+        <w:rPr>
+          <w:lang w:val="el-GR"/>
+        </w:rPr>
+        <w:t xml:space="preserve">, ώστε να γίνει </w:t>
+      </w:r>
+      <w:r>
+        <w:t>import</w:t>
+      </w:r>
+      <w:r>
+        <w:rPr>
+          <w:lang w:val="el-GR"/>
+        </w:rPr>
+        <w:t xml:space="preserve"> </w:t>
+      </w:r>
+      <w:r>
+        <w:rPr>
+          <w:lang w:val="el-GR"/>
+        </w:rPr>
+        <w:t xml:space="preserve">το περιεχόμενο του αρχείου. Μετά το περιεχόμενο  </w:t>
+      </w:r>
+      <w:r>
+        <w:rPr>
+          <w:lang w:val="el-GR"/>
+        </w:rPr>
+        <w:t>του αρχείου</w:t>
+      </w:r>
+      <w:r>
+        <w:rPr>
+          <w:lang w:val="el-GR"/>
+        </w:rPr>
+        <w:t xml:space="preserve">, χωρίζεται τυχαία σε </w:t>
+      </w:r>
+      <w:r>
+        <w:t>training</w:t>
+      </w:r>
+      <w:r>
+        <w:rPr>
+          <w:lang w:val="el-GR"/>
+        </w:rPr>
+        <w:t xml:space="preserve"> </w:t>
+      </w:r>
+      <w:r>
+        <w:t>sample</w:t>
+      </w:r>
+      <w:r>
+        <w:rPr>
+          <w:lang w:val="el-GR"/>
+        </w:rPr>
+        <w:t xml:space="preserve"> </w:t>
+      </w:r>
+      <w:r>
+        <w:rPr>
+          <w:lang w:val="el-GR"/>
+        </w:rPr>
+        <w:t xml:space="preserve">και </w:t>
+      </w:r>
+      <w:r>
+        <w:t>test</w:t>
+      </w:r>
+      <w:r>
+        <w:rPr>
+          <w:lang w:val="el-GR"/>
+        </w:rPr>
+        <w:t xml:space="preserve"> </w:t>
+      </w:r>
+      <w:r>
+        <w:t>sample</w:t>
+      </w:r>
+      <w:r>
+        <w:rPr>
+          <w:lang w:val="el-GR"/>
+        </w:rPr>
+        <w:t xml:space="preserve"> </w:t>
+      </w:r>
+      <w:r>
+        <w:rPr>
+          <w:lang w:val="el-GR"/>
+        </w:rPr>
+        <w:t>και</w:t>
+      </w:r>
+      <w:r>
+        <w:rPr>
+          <w:lang w:val="el-GR"/>
+        </w:rPr>
+        <w:t xml:space="preserve"> μετασχηματίζεται στην απαραίτητη μορφή</w:t>
+      </w:r>
+      <w:r>
+        <w:rPr>
+          <w:lang w:val="el-GR"/>
+        </w:rPr>
+        <w:t>,</w:t>
+      </w:r>
+      <w:r>
+        <w:rPr>
+          <w:lang w:val="el-GR"/>
+        </w:rPr>
+        <w:t xml:space="preserve"> δηλαδή</w:t>
+      </w:r>
+      <w:r>
+        <w:rPr>
+          <w:lang w:val="el-GR"/>
+        </w:rPr>
+        <w:t xml:space="preserve"> στην μορφή</w:t>
+      </w:r>
+      <w:r>
+        <w:rPr>
+          <w:lang w:val="el-GR"/>
+        </w:rPr>
+        <w:t>:</w:t>
+      </w:r>
+      <w:r>
+        <w:rPr>
+          <w:lang w:val="el-GR"/>
+        </w:rPr>
+        <w:t xml:space="preserve"> λίστα με λίστες, όπου οι εμφωλευμένες λίστες περιέχουν τα </w:t>
+      </w:r>
+      <w:r>
+        <w:t>samples</w:t>
+      </w:r>
+      <w:r>
+        <w:rPr>
+          <w:lang w:val="el-GR"/>
+        </w:rPr>
+        <w:t>.</w:t>
+      </w:r>
+      <w:r>
+        <w:rPr>
+          <w:lang w:val="el-GR"/>
+        </w:rPr>
+        <w:t xml:space="preserve"> </w:t>
+      </w:r>
+      <w:r>
+        <w:rPr>
+          <w:lang w:val="el-GR"/>
+        </w:rPr>
+        <w:t xml:space="preserve">Έπειτα, γίνεται πρόβλεψη των τιμών της ποιότητας τους κρασιού. Με βάση τις τιμές της πρόβλεψης και τις αρχικές τιμές για την ποιότητα του κρασιού, υπολογίζονται οι τιμές για τις μετρικές </w:t>
+      </w:r>
+      <w:r>
+        <w:t>F</w:t>
+      </w:r>
+      <w:r>
+        <w:rPr>
+          <w:lang w:val="el-GR"/>
+        </w:rPr>
+        <w:t xml:space="preserve">1 </w:t>
+      </w:r>
+      <w:r>
+        <w:t>Score</w:t>
+      </w:r>
+      <w:r>
+        <w:rPr>
+          <w:lang w:val="el-GR"/>
+        </w:rPr>
+        <w:t xml:space="preserve">, </w:t>
+      </w:r>
+      <w:r>
+        <w:t>Recall</w:t>
+      </w:r>
+      <w:r>
+        <w:rPr>
+          <w:lang w:val="el-GR"/>
+        </w:rPr>
+        <w:t xml:space="preserve"> </w:t>
+      </w:r>
+      <w:r>
+        <w:rPr>
+          <w:lang w:val="el-GR"/>
+        </w:rPr>
+        <w:t xml:space="preserve">και </w:t>
+      </w:r>
+      <w:r>
+        <w:t>Precision</w:t>
+      </w:r>
+      <w:r>
+        <w:rPr>
+          <w:lang w:val="el-GR"/>
+        </w:rPr>
+        <w:t>. Έπειτα</w:t>
+      </w:r>
+      <w:r>
+        <w:rPr>
+          <w:lang w:val="el-GR"/>
+        </w:rPr>
+        <w:t>, επαναλαμβάνεται η αντίστοιχη διαδικασία για τις παρακάτω περιπτώσεις</w:t>
+      </w:r>
+      <w:r>
+        <w:t>:</w:t>
+      </w:r>
+    </w:p>
+    <w:p>
+      <w:pPr>
+        <w:pStyle w:val="a5"/>
+        <w:numPr>
+          <w:ilvl w:val="0"/>
+          <w:numId w:val="1"/>
+        </w:numPr>
+        <w:rPr>
+          <w:lang w:val="el-GR"/>
+        </w:rPr>
+      </w:pPr>
+      <w:r>
+        <w:rPr>
+          <w:lang w:val="el-GR"/>
+        </w:rPr>
+        <w:t xml:space="preserve">Αφαίρεση της στήλης του </w:t>
+      </w:r>
+      <w:r>
+        <w:t>pH</w:t>
+      </w:r>
+      <w:r>
+        <w:rPr>
+          <w:lang w:val="el-GR"/>
+        </w:rPr>
+        <w:t xml:space="preserve"> </w:t>
+      </w:r>
+      <w:r>
+        <w:rPr>
+          <w:lang w:val="el-GR"/>
+        </w:rPr>
+        <w:t xml:space="preserve">από το </w:t>
+      </w:r>
+      <w:r>
+        <w:t>test</w:t>
+      </w:r>
+      <w:r>
+        <w:rPr>
+          <w:lang w:val="el-GR"/>
+        </w:rPr>
+        <w:t xml:space="preserve"> και το </w:t>
+      </w:r>
+      <w:r>
+        <w:t>train</w:t>
+      </w:r>
+      <w:r>
+        <w:rPr>
+          <w:lang w:val="el-GR"/>
+        </w:rPr>
+        <w:t xml:space="preserve"> </w:t>
+      </w:r>
+      <w:r>
+        <w:t>set</w:t>
+      </w:r>
+      <w:r>
+        <w:rPr>
+          <w:lang w:val="el-GR"/>
+        </w:rPr>
+        <w:t>.</w:t>
+      </w:r>
+    </w:p>
+    <w:p>
+      <w:pPr>
+        <w:pStyle w:val="a5"/>
+        <w:numPr>
+          <w:ilvl w:val="0"/>
+          <w:numId w:val="1"/>
+        </w:numPr>
+        <w:rPr>
+          <w:lang w:val="el-GR"/>
+        </w:rPr>
+      </w:pPr>
+      <w:r>
+        <w:rPr>
+          <w:lang w:val="el-GR"/>
+        </w:rPr>
+        <w:t xml:space="preserve">Συμπλήρωση της στήλης του </w:t>
+      </w:r>
+      <w:r>
+        <w:t>pH</w:t>
+      </w:r>
+      <w:r>
+        <w:rPr>
+          <w:lang w:val="el-GR"/>
+        </w:rPr>
+        <w:t xml:space="preserve"> </w:t>
+      </w:r>
+      <w:r>
+        <w:rPr>
+          <w:lang w:val="el-GR"/>
+        </w:rPr>
+        <w:t>του 30% του</w:t>
+      </w:r>
+      <w:r>
+        <w:rPr>
+          <w:lang w:val="el-GR"/>
+        </w:rPr>
+        <w:t xml:space="preserve"> </w:t>
+      </w:r>
+      <w:r>
+        <w:t>train</w:t>
+      </w:r>
+      <w:r>
+        <w:rPr>
+          <w:lang w:val="el-GR"/>
+        </w:rPr>
+        <w:t xml:space="preserve"> </w:t>
+      </w:r>
+      <w:r>
+        <w:t>set</w:t>
+      </w:r>
+      <w:r>
+        <w:rPr>
+          <w:lang w:val="el-GR"/>
+        </w:rPr>
+        <w:t xml:space="preserve">, </w:t>
+      </w:r>
+      <w:r>
+        <w:rPr>
+          <w:lang w:val="el-GR"/>
+        </w:rPr>
+        <w:t xml:space="preserve">με τον μέσο όρο του υπόλοιπου </w:t>
+      </w:r>
+      <w:r>
+        <w:rPr>
+          <w:lang w:val="el-GR"/>
+        </w:rPr>
+        <w:t xml:space="preserve">60% </w:t>
+      </w:r>
+      <w:r>
+        <w:rPr>
+          <w:lang w:val="el-GR"/>
+        </w:rPr>
+        <w:t xml:space="preserve">του </w:t>
+      </w:r>
+      <w:r>
+        <w:t>train</w:t>
+      </w:r>
+      <w:r>
+        <w:rPr>
+          <w:lang w:val="el-GR"/>
+        </w:rPr>
+        <w:t xml:space="preserve"> </w:t>
+      </w:r>
+      <w:r>
+        <w:t>set</w:t>
+      </w:r>
+      <w:r>
+        <w:rPr>
+          <w:lang w:val="el-GR"/>
+        </w:rPr>
+        <w:t>.</w:t>
+      </w:r>
+    </w:p>
+    <w:p>
+      <w:pPr>
+        <w:pStyle w:val="a5"/>
+        <w:numPr>
+          <w:ilvl w:val="0"/>
+          <w:numId w:val="1"/>
+        </w:numPr>
+        <w:rPr>
+          <w:lang w:val="el-GR"/>
+        </w:rPr>
+      </w:pPr>
+      <w:r>
+        <w:rPr>
+          <w:lang w:val="el-GR"/>
+        </w:rPr>
+        <w:t xml:space="preserve">Συμπλήρωση της στήλης του </w:t>
+      </w:r>
+      <w:r>
+        <w:t>pH</w:t>
+      </w:r>
+      <w:r>
+        <w:rPr>
+          <w:lang w:val="el-GR"/>
+        </w:rPr>
+        <w:t xml:space="preserve"> </w:t>
+      </w:r>
+      <w:r>
+        <w:rPr>
+          <w:lang w:val="el-GR"/>
+        </w:rPr>
+        <w:t>του 30% του</w:t>
+      </w:r>
+      <w:r>
+        <w:rPr>
+          <w:lang w:val="el-GR"/>
+        </w:rPr>
+        <w:t xml:space="preserve"> </w:t>
+      </w:r>
+      <w:r>
+        <w:t>train</w:t>
+      </w:r>
+      <w:r>
+        <w:rPr>
+          <w:lang w:val="el-GR"/>
+        </w:rPr>
+        <w:t xml:space="preserve"> </w:t>
+      </w:r>
+      <w:r>
+        <w:t>set</w:t>
+      </w:r>
+      <w:r>
+        <w:rPr>
+          <w:lang w:val="el-GR"/>
+        </w:rPr>
+        <w:t xml:space="preserve">, </w:t>
+      </w:r>
+      <w:r>
+        <w:rPr>
+          <w:lang w:val="el-GR"/>
+        </w:rPr>
+        <w:t xml:space="preserve">με </w:t>
+      </w:r>
+      <w:r>
+        <w:rPr>
+          <w:lang w:val="el-GR"/>
+        </w:rPr>
+        <w:t xml:space="preserve">τις τιμές από την εφαρμογή </w:t>
+      </w:r>
+      <w:r>
+        <w:t>Logistic</w:t>
+      </w:r>
+      <w:r>
+        <w:rPr>
+          <w:lang w:val="el-GR"/>
+        </w:rPr>
+        <w:t xml:space="preserve"> </w:t>
+      </w:r>
+      <w:r>
+        <w:t>Regression</w:t>
+      </w:r>
+      <w:r>
+        <w:rPr>
+          <w:lang w:val="el-GR"/>
+        </w:rPr>
+        <w:t xml:space="preserve"> </w:t>
+      </w:r>
+      <w:r>
+        <w:rPr>
+          <w:lang w:val="el-GR"/>
+        </w:rPr>
+        <w:t>στο</w:t>
+      </w:r>
+      <w:r>
+        <w:rPr>
+          <w:lang w:val="el-GR"/>
+        </w:rPr>
+        <w:t xml:space="preserve"> υπόλοιπο </w:t>
+      </w:r>
+      <w:r>
+        <w:rPr>
+          <w:lang w:val="el-GR"/>
+        </w:rPr>
+        <w:t xml:space="preserve">60% </w:t>
+      </w:r>
+      <w:r>
+        <w:rPr>
+          <w:lang w:val="el-GR"/>
+        </w:rPr>
+        <w:t xml:space="preserve">του </w:t>
+      </w:r>
+      <w:r>
+        <w:t>train</w:t>
+      </w:r>
+      <w:r>
+        <w:rPr>
+          <w:lang w:val="el-GR"/>
+        </w:rPr>
+        <w:t xml:space="preserve"> </w:t>
+      </w:r>
+      <w:r>
+        <w:t>set</w:t>
+      </w:r>
+      <w:r>
+        <w:rPr>
+          <w:lang w:val="el-GR"/>
+        </w:rPr>
+        <w:t>.</w:t>
+      </w:r>
+    </w:p>
+    <w:p>
+      <w:pPr>
+        <w:pStyle w:val="a5"/>
+        <w:numPr>
+          <w:ilvl w:val="0"/>
+          <w:numId w:val="1"/>
+        </w:numPr>
+        <w:rPr>
+          <w:lang w:val="el-GR"/>
+        </w:rPr>
+      </w:pPr>
+      <w:r>
+        <w:rPr>
+          <w:lang w:val="el-GR"/>
+        </w:rPr>
+        <w:t xml:space="preserve">Συμπλήρωση της στήλης του </w:t>
+      </w:r>
+      <w:r>
+        <w:t>pH</w:t>
+      </w:r>
+      <w:r>
+        <w:rPr>
+          <w:lang w:val="el-GR"/>
+        </w:rPr>
+        <w:t xml:space="preserve"> </w:t>
+      </w:r>
+      <w:r>
+        <w:rPr>
+          <w:lang w:val="el-GR"/>
+        </w:rPr>
+        <w:t>του 30% του</w:t>
+      </w:r>
+      <w:r>
+        <w:rPr>
+          <w:lang w:val="el-GR"/>
+        </w:rPr>
+        <w:t xml:space="preserve"> </w:t>
+      </w:r>
+      <w:r>
+        <w:t>train</w:t>
+      </w:r>
+      <w:r>
+        <w:rPr>
+          <w:lang w:val="el-GR"/>
+        </w:rPr>
+        <w:t xml:space="preserve"> </w:t>
+      </w:r>
+      <w:r>
+        <w:t>set</w:t>
+      </w:r>
+      <w:r>
+        <w:rPr>
+          <w:lang w:val="el-GR"/>
+        </w:rPr>
+        <w:t xml:space="preserve">, </w:t>
+      </w:r>
+      <w:r>
+        <w:rPr>
+          <w:lang w:val="el-GR"/>
+        </w:rPr>
+        <w:t xml:space="preserve">με </w:t>
+      </w:r>
+      <w:r>
+        <w:rPr>
+          <w:lang w:val="el-GR"/>
+        </w:rPr>
+        <w:t>την μέση τιμή, των τιμών</w:t>
+      </w:r>
+      <w:r>
+        <w:rPr>
+          <w:lang w:val="el-GR"/>
+        </w:rPr>
+        <w:t xml:space="preserve"> από την εφαρμογή </w:t>
+      </w:r>
+      <w:r>
+        <w:t>K</w:t>
+      </w:r>
+      <w:r>
+        <w:rPr>
+          <w:lang w:val="el-GR"/>
+        </w:rPr>
+        <w:t>-</w:t>
+      </w:r>
+      <w:r>
+        <w:t>Means</w:t>
+      </w:r>
+      <w:r>
+        <w:rPr>
+          <w:lang w:val="el-GR"/>
+        </w:rPr>
+        <w:t xml:space="preserve"> </w:t>
+      </w:r>
+      <w:r>
+        <w:t>Clustering</w:t>
+      </w:r>
+      <w:r>
+        <w:rPr>
+          <w:lang w:val="el-GR"/>
+        </w:rPr>
+        <w:t xml:space="preserve"> </w:t>
+      </w:r>
+      <w:r>
+        <w:rPr>
+          <w:lang w:val="el-GR"/>
+        </w:rPr>
+        <w:t xml:space="preserve">στο υπόλοιπο </w:t>
+      </w:r>
+      <w:r>
+        <w:rPr>
+          <w:lang w:val="el-GR"/>
+        </w:rPr>
+        <w:t xml:space="preserve">60% </w:t>
+      </w:r>
+      <w:r>
+        <w:rPr>
+          <w:lang w:val="el-GR"/>
+        </w:rPr>
+        <w:t xml:space="preserve">του </w:t>
+      </w:r>
+      <w:r>
+        <w:t>train</w:t>
+      </w:r>
+      <w:r>
+        <w:rPr>
+          <w:lang w:val="el-GR"/>
+        </w:rPr>
+        <w:t xml:space="preserve"> </w:t>
+      </w:r>
+      <w:r>
+        <w:t>set</w:t>
+      </w:r>
+      <w:r>
+        <w:rPr>
+          <w:lang w:val="el-GR"/>
+        </w:rPr>
+        <w:t>.</w:t>
+      </w:r>
+    </w:p>
+    <w:p>
+      <w:pPr>
+        <w:pStyle w:val="a5"/>
+        <w:ind w:left="0"/>
+        <w:rPr>
+          <w:lang w:val="el-GR"/>
+        </w:rPr>
+      </w:pPr>
+    </w:p>
+    <w:p>
+      <w:pPr>
+        <w:pStyle w:val="a5"/>
+        <w:ind w:left="0"/>
+        <w:rPr>
+          <w:lang w:val="el-GR"/>
+        </w:rPr>
+      </w:pPr>
+      <w:r>
+        <w:rPr>
+          <w:lang w:val="el-GR"/>
+        </w:rPr>
+        <w:lastRenderedPageBreak/>
+        <w:t xml:space="preserve">Για την </w:t>
+      </w:r>
+      <w:r>
+        <w:t>NLP</w:t>
+      </w:r>
+      <w:r>
+        <w:rPr>
+          <w:lang w:val="el-GR"/>
+        </w:rPr>
+        <w:t xml:space="preserve"> </w:t>
+      </w:r>
+      <w:r>
+        <w:t>main</w:t>
+      </w:r>
+      <w:r>
+        <w:rPr>
+          <w:lang w:val="el-GR"/>
+        </w:rPr>
+        <w:t>:</w:t>
+      </w:r>
+    </w:p>
+    <w:p>
+      <w:pPr>
+        <w:ind w:left="360"/>
+        <w:rPr>
+          <w:lang w:val="el-GR"/>
+        </w:rPr>
+      </w:pPr>
+    </w:p>
     <w:sectPr>
-      <w:headerReference w:type="default" r:id="rId6"/>
-      <w:footerReference w:type="default" r:id="rId7"/>
+      <w:headerReference w:type="default" r:id="rId7"/>
+      <w:footerReference w:type="default" r:id="rId8"/>
       <w:pgSz w:w="12240" w:h="15840"/>
       <w:pgMar w:top="1440" w:right="1440" w:bottom="1440" w:left="1440" w:header="708" w:footer="708" w:gutter="0"/>
       <w:cols w:space="708"/>
@@ -482,6 +1358,127 @@
     </w:r>
   </w:p>
 </w:hdr>
+</file>
+
+<file path=word/numbering.xml><?xml version="1.0" encoding="utf-8"?>
+<w:numbering xmlns:wpc="http://schemas.microsoft.com/office/word/2010/wordprocessingCanvas" xmlns:cx="http://schemas.microsoft.com/office/drawing/2014/chartex" xmlns:cx1="http://schemas.microsoft.com/office/drawing/2015/9/8/chartex" xmlns:cx2="http://schemas.microsoft.com/office/drawing/2015/10/21/chartex" xmlns:cx3="http://schemas.microsoft.com/office/drawing/2016/5/9/chartex" xmlns:cx4="http://schemas.microsoft.com/office/drawing/2016/5/10/chartex" xmlns:cx5="http://schemas.microsoft.com/office/drawing/2016/5/11/chartex" xmlns:cx6="http://schemas.microsoft.com/office/drawing/2016/5/12/chartex" xmlns:cx7="http://schemas.microsoft.com/office/drawing/2016/5/13/chartex" xmlns:cx8="http://schemas.microsoft.com/office/drawing/2016/5/14/chartex" xmlns:mc="http://schemas.openxmlformats.org/markup-compatibility/2006" xmlns:aink="http://schemas.microsoft.com/office/drawing/2016/ink" xmlns:am3d="http://schemas.microsoft.com/office/drawing/2017/model3d" xmlns:o="urn:schemas-microsoft-com:office:office" xmlns:r="http://schemas.openxmlformats.org/officeDocument/2006/relationships" xmlns:m="http://schemas.openxmlformats.org/officeDocument/2006/math" xmlns:v="urn:schemas-microsoft-com:vml" xmlns:wp14="http://schemas.microsoft.com/office/word/2010/wordprocessingDrawing" xmlns:wp="http://schemas.openxmlformats.org/drawingml/2006/wordprocessingDrawing" xmlns:w10="urn:schemas-microsoft-com:office:word" xmlns:w="http://schemas.openxmlformats.org/wordprocessingml/2006/main" xmlns:w14="http://schemas.microsoft.com/office/word/2010/wordml" xmlns:w15="http://schemas.microsoft.com/office/word/2012/wordml" xmlns:w16cex="http://schemas.microsoft.com/office/word/2018/wordml/cex" xmlns:w16cid="http://schemas.microsoft.com/office/word/2016/wordml/cid" xmlns:w16="http://schemas.microsoft.com/office/word/2018/wordml" xmlns:w16se="http://schemas.microsoft.com/office/word/2015/wordml/symex" xmlns:wpg="http://schemas.microsoft.com/office/word/2010/wordprocessingGroup" xmlns:wpi="http://schemas.microsoft.com/office/word/2010/wordprocessingInk" xmlns:wne="http://schemas.microsoft.com/office/word/2006/wordml" xmlns:wps="http://schemas.microsoft.com/office/word/2010/wordprocessingShape" mc:Ignorable="w14 w15 w16se w16cid w16 w16cex wp14">
+  <w:abstractNum w:abstractNumId="0" w15:restartNumberingAfterBreak="0">
+    <w:nsid w:val="734577BF"/>
+    <w:multiLevelType w:val="hybridMultilevel"/>
+    <w:tmpl w:val="5C94F044"/>
+    <w:lvl w:ilvl="0" w:tplc="04080001">
+      <w:start w:val="1"/>
+      <w:numFmt w:val="bullet"/>
+      <w:lvlText w:val=""/>
+      <w:lvlJc w:val="left"/>
+      <w:pPr>
+        <w:ind w:left="720" w:hanging="360"/>
+      </w:pPr>
+      <w:rPr>
+        <w:rFonts w:ascii="Symbol" w:hAnsi="Symbol" w:hint="default"/>
+      </w:rPr>
+    </w:lvl>
+    <w:lvl w:ilvl="1" w:tplc="04080003" w:tentative="1">
+      <w:start w:val="1"/>
+      <w:numFmt w:val="bullet"/>
+      <w:lvlText w:val="o"/>
+      <w:lvlJc w:val="left"/>
+      <w:pPr>
+        <w:ind w:left="1440" w:hanging="360"/>
+      </w:pPr>
+      <w:rPr>
+        <w:rFonts w:ascii="Courier New" w:hAnsi="Courier New" w:cs="Courier New" w:hint="default"/>
+      </w:rPr>
+    </w:lvl>
+    <w:lvl w:ilvl="2" w:tplc="04080005" w:tentative="1">
+      <w:start w:val="1"/>
+      <w:numFmt w:val="bullet"/>
+      <w:lvlText w:val=""/>
+      <w:lvlJc w:val="left"/>
+      <w:pPr>
+        <w:ind w:left="2160" w:hanging="360"/>
+      </w:pPr>
+      <w:rPr>
+        <w:rFonts w:ascii="Wingdings" w:hAnsi="Wingdings" w:hint="default"/>
+      </w:rPr>
+    </w:lvl>
+    <w:lvl w:ilvl="3" w:tplc="04080001" w:tentative="1">
+      <w:start w:val="1"/>
+      <w:numFmt w:val="bullet"/>
+      <w:lvlText w:val=""/>
+      <w:lvlJc w:val="left"/>
+      <w:pPr>
+        <w:ind w:left="2880" w:hanging="360"/>
+      </w:pPr>
+      <w:rPr>
+        <w:rFonts w:ascii="Symbol" w:hAnsi="Symbol" w:hint="default"/>
+      </w:rPr>
+    </w:lvl>
+    <w:lvl w:ilvl="4" w:tplc="04080003" w:tentative="1">
+      <w:start w:val="1"/>
+      <w:numFmt w:val="bullet"/>
+      <w:lvlText w:val="o"/>
+      <w:lvlJc w:val="left"/>
+      <w:pPr>
+        <w:ind w:left="3600" w:hanging="360"/>
+      </w:pPr>
+      <w:rPr>
+        <w:rFonts w:ascii="Courier New" w:hAnsi="Courier New" w:cs="Courier New" w:hint="default"/>
+      </w:rPr>
+    </w:lvl>
+    <w:lvl w:ilvl="5" w:tplc="04080005" w:tentative="1">
+      <w:start w:val="1"/>
+      <w:numFmt w:val="bullet"/>
+      <w:lvlText w:val=""/>
+      <w:lvlJc w:val="left"/>
+      <w:pPr>
+        <w:ind w:left="4320" w:hanging="360"/>
+      </w:pPr>
+      <w:rPr>
+        <w:rFonts w:ascii="Wingdings" w:hAnsi="Wingdings" w:hint="default"/>
+      </w:rPr>
+    </w:lvl>
+    <w:lvl w:ilvl="6" w:tplc="04080001" w:tentative="1">
+      <w:start w:val="1"/>
+      <w:numFmt w:val="bullet"/>
+      <w:lvlText w:val=""/>
+      <w:lvlJc w:val="left"/>
+      <w:pPr>
+        <w:ind w:left="5040" w:hanging="360"/>
+      </w:pPr>
+      <w:rPr>
+        <w:rFonts w:ascii="Symbol" w:hAnsi="Symbol" w:hint="default"/>
+      </w:rPr>
+    </w:lvl>
+    <w:lvl w:ilvl="7" w:tplc="04080003" w:tentative="1">
+      <w:start w:val="1"/>
+      <w:numFmt w:val="bullet"/>
+      <w:lvlText w:val="o"/>
+      <w:lvlJc w:val="left"/>
+      <w:pPr>
+        <w:ind w:left="5760" w:hanging="360"/>
+      </w:pPr>
+      <w:rPr>
+        <w:rFonts w:ascii="Courier New" w:hAnsi="Courier New" w:cs="Courier New" w:hint="default"/>
+      </w:rPr>
+    </w:lvl>
+    <w:lvl w:ilvl="8" w:tplc="04080005" w:tentative="1">
+      <w:start w:val="1"/>
+      <w:numFmt w:val="bullet"/>
+      <w:lvlText w:val=""/>
+      <w:lvlJc w:val="left"/>
+      <w:pPr>
+        <w:ind w:left="6480" w:hanging="360"/>
+      </w:pPr>
+      <w:rPr>
+        <w:rFonts w:ascii="Wingdings" w:hAnsi="Wingdings" w:hint="default"/>
+      </w:rPr>
+    </w:lvl>
+  </w:abstractNum>
+  <w:num w:numId="1">
+    <w:abstractNumId w:val="0"/>
+  </w:num>
+</w:numbering>
 </file>
 
 <file path=word/styles.xml><?xml version="1.0" encoding="utf-8"?>
@@ -951,6 +1948,17 @@
     <w:uiPriority w:val="99"/>
     <w:rsid w:val="00F57BA5"/>
   </w:style>
+  <w:style w:type="paragraph" w:styleId="a5">
+    <w:name w:val="List Paragraph"/>
+    <w:basedOn w:val="a"/>
+    <w:uiPriority w:val="34"/>
+    <w:qFormat/>
+    <w:rsid w:val="002064E0"/>
+    <w:pPr>
+      <w:ind w:left="720"/>
+      <w:contextualSpacing/>
+    </w:pPr>
+  </w:style>
 </w:styles>
 </file>
 

--- a/Project Εξόρυξη Δεδομένων και Αλγόριθμοι Μάθησης/Αναφορά.docx
+++ b/Project Εξόρυξη Δεδομένων και Αλγόριθμοι Μάθησης/Αναφορά.docx
@@ -482,13 +482,25 @@
         </w:rPr>
       </w:pPr>
       <w:r>
+        <w:rPr>
+          <w:b/>
+          <w:bCs/>
+        </w:rPr>
         <w:t>WineQualityMetrics</w:t>
       </w:r>
       <w:r>
         <w:rPr>
-          <w:lang w:val="el-GR"/>
-        </w:rPr>
-        <w:t xml:space="preserve">: </w:t>
+          <w:b/>
+          <w:bCs/>
+          <w:lang w:val="el-GR"/>
+        </w:rPr>
+        <w:t>:</w:t>
+      </w:r>
+      <w:r>
+        <w:rPr>
+          <w:lang w:val="el-GR"/>
+        </w:rPr>
+        <w:t xml:space="preserve"> </w:t>
       </w:r>
       <w:r>
         <w:rPr>
@@ -504,13 +516,25 @@
         </w:rPr>
       </w:pPr>
       <w:r>
+        <w:rPr>
+          <w:b/>
+          <w:bCs/>
+        </w:rPr>
         <w:t>HelperMethods</w:t>
       </w:r>
       <w:r>
         <w:rPr>
-          <w:lang w:val="el-GR"/>
-        </w:rPr>
-        <w:t xml:space="preserve">: </w:t>
+          <w:b/>
+          <w:bCs/>
+          <w:lang w:val="el-GR"/>
+        </w:rPr>
+        <w:t>:</w:t>
+      </w:r>
+      <w:r>
+        <w:rPr>
+          <w:lang w:val="el-GR"/>
+        </w:rPr>
+        <w:t xml:space="preserve"> </w:t>
       </w:r>
       <w:r>
         <w:rPr>
@@ -522,27 +546,39 @@
     <w:p>
       <w:r>
         <w:rPr>
-          <w:lang w:val="el-GR"/>
-        </w:rPr>
-        <w:t xml:space="preserve">Για την </w:t>
-      </w:r>
-      <w:r>
+          <w:b/>
+          <w:bCs/>
+        </w:rPr>
         <w:t>SVM</w:t>
       </w:r>
       <w:r>
         <w:rPr>
-          <w:lang w:val="el-GR"/>
-        </w:rPr>
-        <w:t xml:space="preserve"> </w:t>
-      </w:r>
-      <w:r>
+          <w:b/>
+          <w:bCs/>
+          <w:lang w:val="el-GR"/>
+        </w:rPr>
+        <w:t xml:space="preserve"> </w:t>
+      </w:r>
+      <w:r>
+        <w:rPr>
+          <w:b/>
+          <w:bCs/>
+        </w:rPr>
         <w:t>main</w:t>
       </w:r>
       <w:r>
         <w:rPr>
-          <w:lang w:val="el-GR"/>
-        </w:rPr>
-        <w:t xml:space="preserve">: </w:t>
+          <w:b/>
+          <w:bCs/>
+          <w:lang w:val="el-GR"/>
+        </w:rPr>
+        <w:t>:</w:t>
+      </w:r>
+      <w:r>
+        <w:rPr>
+          <w:lang w:val="el-GR"/>
+        </w:rPr>
+        <w:t xml:space="preserve"> </w:t>
       </w:r>
       <w:r>
         <w:rPr>
@@ -1191,28 +1227,348 @@
       </w:pPr>
       <w:r>
         <w:rPr>
-          <w:lang w:val="el-GR"/>
+          <w:b/>
+          <w:bCs/>
         </w:rPr>
         <w:lastRenderedPageBreak/>
-        <w:t xml:space="preserve">Για την </w:t>
-      </w:r>
-      <w:r>
         <w:t>NLP</w:t>
       </w:r>
       <w:r>
         <w:rPr>
-          <w:lang w:val="el-GR"/>
-        </w:rPr>
-        <w:t xml:space="preserve"> </w:t>
-      </w:r>
-      <w:r>
+          <w:b/>
+          <w:bCs/>
+          <w:lang w:val="el-GR"/>
+        </w:rPr>
+        <w:t xml:space="preserve"> </w:t>
+      </w:r>
+      <w:r>
+        <w:rPr>
+          <w:b/>
+          <w:bCs/>
+        </w:rPr>
         <w:t>main</w:t>
       </w:r>
       <w:r>
         <w:rPr>
+          <w:b/>
+          <w:bCs/>
           <w:lang w:val="el-GR"/>
         </w:rPr>
         <w:t>:</w:t>
+      </w:r>
+      <w:r>
+        <w:rPr>
+          <w:b/>
+          <w:bCs/>
+          <w:lang w:val="el-GR"/>
+        </w:rPr>
+        <w:t xml:space="preserve"> </w:t>
+      </w:r>
+      <w:r>
+        <w:rPr>
+          <w:lang w:val="el-GR"/>
+        </w:rPr>
+        <w:t xml:space="preserve">Χρησιμοποιείται η συνάρτηση </w:t>
+      </w:r>
+      <w:r>
+        <w:t>csv</w:t>
+      </w:r>
+      <w:r>
+        <w:rPr>
+          <w:lang w:val="el-GR"/>
+        </w:rPr>
+        <w:t xml:space="preserve"> </w:t>
+      </w:r>
+      <w:r>
+        <w:t>importer</w:t>
+      </w:r>
+      <w:r>
+        <w:rPr>
+          <w:lang w:val="el-GR"/>
+        </w:rPr>
+        <w:t xml:space="preserve">, ώστε να γίνει </w:t>
+      </w:r>
+      <w:r>
+        <w:t>import</w:t>
+      </w:r>
+      <w:r>
+        <w:rPr>
+          <w:lang w:val="el-GR"/>
+        </w:rPr>
+        <w:t xml:space="preserve"> </w:t>
+      </w:r>
+      <w:r>
+        <w:rPr>
+          <w:lang w:val="el-GR"/>
+        </w:rPr>
+        <w:t>το περιεχόμενο του αρχείου.</w:t>
+      </w:r>
+      <w:r>
+        <w:rPr>
+          <w:lang w:val="el-GR"/>
+        </w:rPr>
+        <w:t xml:space="preserve"> Έπειτα, οι τίτλοι χωρίζονται σε λέξεις. Στις λέξεις αυτές εφαρμό</w:t>
+      </w:r>
+      <w:r>
+        <w:rPr>
+          <w:lang w:val="el-GR"/>
+        </w:rPr>
+        <w:t xml:space="preserve">ζεται </w:t>
+      </w:r>
+      <w:r>
+        <w:t>word</w:t>
+      </w:r>
+      <w:r>
+        <w:rPr>
+          <w:lang w:val="el-GR"/>
+        </w:rPr>
+        <w:t xml:space="preserve"> </w:t>
+      </w:r>
+      <w:r>
+        <w:t>stemming</w:t>
+      </w:r>
+      <w:r>
+        <w:rPr>
+          <w:lang w:val="el-GR"/>
+        </w:rPr>
+        <w:t>. Από τις λέξεις αυτές</w:t>
+      </w:r>
+      <w:r>
+        <w:rPr>
+          <w:lang w:val="el-GR"/>
+        </w:rPr>
+        <w:t xml:space="preserve">, αφαιρούνται οι </w:t>
+      </w:r>
+      <w:r>
+        <w:t>stopword</w:t>
+      </w:r>
+      <w:r>
+        <w:rPr>
+          <w:lang w:val="el-GR"/>
+        </w:rPr>
+        <w:t xml:space="preserve"> </w:t>
+      </w:r>
+      <w:r>
+        <w:rPr>
+          <w:lang w:val="el-GR"/>
+        </w:rPr>
+        <w:t>λέξεις.</w:t>
+      </w:r>
+      <w:r>
+        <w:rPr>
+          <w:lang w:val="el-GR"/>
+        </w:rPr>
+        <w:t xml:space="preserve"> </w:t>
+      </w:r>
+      <w:r>
+        <w:rPr>
+          <w:lang w:val="el-GR"/>
+        </w:rPr>
+        <w:t>Για την</w:t>
+      </w:r>
+      <w:r>
+        <w:rPr>
+          <w:lang w:val="el-GR"/>
+        </w:rPr>
+        <w:t xml:space="preserve"> λίστα που περιέχει τις λίστες με τις εναπομείναντες λέξεις,</w:t>
+      </w:r>
+      <w:r>
+        <w:rPr>
+          <w:lang w:val="el-GR"/>
+        </w:rPr>
+        <w:t xml:space="preserve"> υπολογίζονται οι τιμές </w:t>
+      </w:r>
+      <w:r>
+        <w:t>Tf</w:t>
+      </w:r>
+      <w:r>
+        <w:rPr>
+          <w:lang w:val="el-GR"/>
+        </w:rPr>
+        <w:t>-</w:t>
+      </w:r>
+      <w:r>
+        <w:t>Idf</w:t>
+      </w:r>
+      <w:r>
+        <w:rPr>
+          <w:lang w:val="el-GR"/>
+        </w:rPr>
+        <w:t xml:space="preserve"> </w:t>
+      </w:r>
+      <w:r>
+        <w:rPr>
+          <w:lang w:val="el-GR"/>
+        </w:rPr>
+        <w:t xml:space="preserve"> για την κάθε λέξη. Το μητρώο των αποτελεσμάτων μετασχηματίζεται σε λίστα με λίστες,  </w:t>
+      </w:r>
+      <w:r>
+        <w:rPr>
+          <w:lang w:val="el-GR"/>
+        </w:rPr>
+        <w:t xml:space="preserve">όπου οι εμφωλευμένες λίστες περιέχουν τα </w:t>
+      </w:r>
+      <w:r>
+        <w:t>samples</w:t>
+      </w:r>
+      <w:r>
+        <w:rPr>
+          <w:lang w:val="el-GR"/>
+        </w:rPr>
+        <w:t>.</w:t>
+      </w:r>
+      <w:r>
+        <w:rPr>
+          <w:lang w:val="el-GR"/>
+        </w:rPr>
+        <w:t xml:space="preserve"> </w:t>
+      </w:r>
+      <w:r>
+        <w:rPr>
+          <w:lang w:val="el-GR"/>
+        </w:rPr>
+        <w:t xml:space="preserve">Το σύνολο των δειγμάτων χωρίζεται σε </w:t>
+      </w:r>
+      <w:r>
+        <w:t>training</w:t>
+      </w:r>
+      <w:r>
+        <w:rPr>
+          <w:lang w:val="el-GR"/>
+        </w:rPr>
+        <w:t xml:space="preserve"> </w:t>
+      </w:r>
+      <w:r>
+        <w:rPr>
+          <w:lang w:val="el-GR"/>
+        </w:rPr>
+        <w:t xml:space="preserve">και </w:t>
+      </w:r>
+      <w:r>
+        <w:t>test</w:t>
+      </w:r>
+      <w:r>
+        <w:rPr>
+          <w:lang w:val="el-GR"/>
+        </w:rPr>
+        <w:t xml:space="preserve"> </w:t>
+      </w:r>
+      <w:r>
+        <w:t>set</w:t>
+      </w:r>
+      <w:r>
+        <w:rPr>
+          <w:lang w:val="el-GR"/>
+        </w:rPr>
+        <w:t>.</w:t>
+      </w:r>
+      <w:r>
+        <w:rPr>
+          <w:lang w:val="el-GR"/>
+        </w:rPr>
+        <w:t xml:space="preserve"> Τα </w:t>
+      </w:r>
+      <w:r>
+        <w:t>set</w:t>
+      </w:r>
+      <w:r>
+        <w:rPr>
+          <w:lang w:val="el-GR"/>
+        </w:rPr>
+        <w:t xml:space="preserve"> </w:t>
+      </w:r>
+      <w:r>
+        <w:rPr>
+          <w:lang w:val="el-GR"/>
+        </w:rPr>
+        <w:t xml:space="preserve">αυτά χρησιμοποιούνται για να εκπαιδευτεί το </w:t>
+      </w:r>
+      <w:r>
+        <w:t>Multi</w:t>
+      </w:r>
+      <w:r>
+        <w:rPr>
+          <w:lang w:val="el-GR"/>
+        </w:rPr>
+        <w:t>-</w:t>
+      </w:r>
+      <w:r>
+        <w:t>Layer</w:t>
+      </w:r>
+      <w:r>
+        <w:rPr>
+          <w:lang w:val="el-GR"/>
+        </w:rPr>
+        <w:t xml:space="preserve"> </w:t>
+      </w:r>
+      <w:r>
+        <w:t>Perceptron</w:t>
+      </w:r>
+      <w:r>
+        <w:rPr>
+          <w:lang w:val="el-GR"/>
+        </w:rPr>
+        <w:t xml:space="preserve">. </w:t>
+      </w:r>
+      <w:r>
+        <w:rPr>
+          <w:lang w:val="el-GR"/>
+        </w:rPr>
+        <w:t xml:space="preserve">Με βάση τις τιμές της πρόβλεψης και τις αρχικές τιμές για την </w:t>
+      </w:r>
+      <w:r>
+        <w:rPr>
+          <w:lang w:val="el-GR"/>
+        </w:rPr>
+        <w:t>για το είδος του τίτλου</w:t>
+      </w:r>
+      <w:r>
+        <w:rPr>
+          <w:lang w:val="el-GR"/>
+        </w:rPr>
+        <w:t xml:space="preserve">, υπολογίζονται οι τιμές για τις μετρικές </w:t>
+      </w:r>
+      <w:r>
+        <w:t>F</w:t>
+      </w:r>
+      <w:r>
+        <w:rPr>
+          <w:lang w:val="el-GR"/>
+        </w:rPr>
+        <w:t xml:space="preserve">1 </w:t>
+      </w:r>
+      <w:r>
+        <w:t>Score</w:t>
+      </w:r>
+      <w:r>
+        <w:rPr>
+          <w:lang w:val="el-GR"/>
+        </w:rPr>
+        <w:t xml:space="preserve">, </w:t>
+      </w:r>
+      <w:r>
+        <w:t>Recall</w:t>
+      </w:r>
+      <w:r>
+        <w:rPr>
+          <w:lang w:val="el-GR"/>
+        </w:rPr>
+        <w:t xml:space="preserve"> </w:t>
+      </w:r>
+      <w:r>
+        <w:rPr>
+          <w:lang w:val="el-GR"/>
+        </w:rPr>
+        <w:t xml:space="preserve">και </w:t>
+      </w:r>
+      <w:r>
+        <w:t>Precision</w:t>
+      </w:r>
+      <w:r>
+        <w:rPr>
+          <w:lang w:val="el-GR"/>
+        </w:rPr>
+        <w:t>.</w:t>
       </w:r>
     </w:p>
     <w:p>

--- a/Project Εξόρυξη Δεδομένων και Αλγόριθμοι Μάθησης/Αναφορά.docx
+++ b/Project Εξόρυξη Δεδομένων και Αλγόριθμοι Μάθησης/Αναφορά.docx
@@ -12,6 +12,9 @@
     <w:p>
       <w:pPr>
         <w:jc w:val="center"/>
+        <w:rPr>
+          <w:lang w:val="el-GR"/>
+        </w:rPr>
       </w:pPr>
       <w:r>
         <w:rPr>
@@ -20,13 +23,21 @@
         <w:t>Στοιχεία Μελών Ομάδας</w:t>
       </w:r>
       <w:r>
+        <w:rPr>
+          <w:lang w:val="el-GR"/>
+        </w:rPr>
         <w:t>:</w:t>
       </w:r>
     </w:p>
-    <w:p/>
-    <w:p>
-      <w:pPr>
-        <w:jc w:val="center"/>
+    <w:p>
+      <w:pPr>
+        <w:rPr>
+          <w:lang w:val="el-GR"/>
+        </w:rPr>
+      </w:pPr>
+    </w:p>
+    <w:p>
+      <w:pPr>
         <w:rPr>
           <w:lang w:val="el-GR"/>
         </w:rPr>
@@ -54,13 +65,7 @@
         <w:rPr>
           <w:lang w:val="el-GR"/>
         </w:rPr>
-        <w:t>: 10544</w:t>
-      </w:r>
-      <w:r>
-        <w:rPr>
-          <w:lang w:val="el-GR"/>
-        </w:rPr>
-        <w:t>33</w:t>
+        <w:t>: 1054433</w:t>
       </w:r>
       <w:r>
         <w:rPr>
@@ -86,13 +91,95 @@
         <w:rPr>
           <w:lang w:val="el-GR"/>
         </w:rPr>
-        <w:t xml:space="preserve"> 4ο</w:t>
-      </w:r>
-    </w:p>
-    <w:p>
-      <w:pPr>
-        <w:jc w:val="center"/>
-        <w:rPr>
+        <w:t xml:space="preserve"> </w:t>
+      </w:r>
+      <w:r>
+        <w:rPr>
+          <w:lang w:val="el-GR"/>
+        </w:rPr>
+        <w:t>4</w:t>
+      </w:r>
+      <w:r>
+        <w:rPr>
+          <w:vertAlign w:val="superscript"/>
+          <w:lang w:val="el-GR"/>
+        </w:rPr>
+        <w:t>ο</w:t>
+      </w:r>
+      <w:r>
+        <w:rPr>
+          <w:lang w:val="el-GR"/>
+        </w:rPr>
+        <w:t xml:space="preserve"> </w:t>
+      </w:r>
+      <w:r>
+        <w:rPr>
+          <w:lang w:val="el-GR"/>
+        </w:rPr>
+        <w:tab/>
+      </w:r>
+    </w:p>
+    <w:p>
+      <w:pPr>
+        <w:rPr>
+          <w:lang w:val="el-GR"/>
+        </w:rPr>
+      </w:pPr>
+      <w:r>
+        <w:t>Email</w:t>
+      </w:r>
+      <w:r>
+        <w:rPr>
+          <w:lang w:val="el-GR"/>
+        </w:rPr>
+        <w:t xml:space="preserve">: </w:t>
+      </w:r>
+      <w:hyperlink r:id="rId7" w:history="1">
+        <w:r>
+          <w:rPr>
+            <w:rStyle w:val="-"/>
+          </w:rPr>
+          <w:t>up</w:t>
+        </w:r>
+        <w:r>
+          <w:rPr>
+            <w:rStyle w:val="-"/>
+            <w:lang w:val="el-GR"/>
+          </w:rPr>
+          <w:t>104433@</w:t>
+        </w:r>
+        <w:r>
+          <w:rPr>
+            <w:rStyle w:val="-"/>
+          </w:rPr>
+          <w:t>upnet</w:t>
+        </w:r>
+        <w:r>
+          <w:rPr>
+            <w:rStyle w:val="-"/>
+            <w:lang w:val="el-GR"/>
+          </w:rPr>
+          <w:t>.</w:t>
+        </w:r>
+        <w:r>
+          <w:rPr>
+            <w:rStyle w:val="-"/>
+          </w:rPr>
+          <w:t>gr</w:t>
+        </w:r>
+      </w:hyperlink>
+    </w:p>
+    <w:p>
+      <w:pPr>
+        <w:rPr>
+          <w:lang w:val="el-GR"/>
+        </w:rPr>
+      </w:pPr>
+    </w:p>
+    <w:p>
+      <w:pPr>
+        <w:rPr>
+          <w:vertAlign w:val="superscript"/>
           <w:lang w:val="el-GR"/>
         </w:rPr>
       </w:pPr>
@@ -161,6 +248,76 @@
           <w:lang w:val="el-GR"/>
         </w:rPr>
       </w:pPr>
+      <w:r>
+        <w:t>Email</w:t>
+      </w:r>
+      <w:r>
+        <w:rPr>
+          <w:lang w:val="el-GR"/>
+        </w:rPr>
+        <w:t xml:space="preserve">: </w:t>
+      </w:r>
+      <w:hyperlink r:id="rId8" w:history="1">
+        <w:r>
+          <w:rPr>
+            <w:rStyle w:val="-"/>
+          </w:rPr>
+          <w:t>up</w:t>
+        </w:r>
+        <w:r>
+          <w:rPr>
+            <w:rStyle w:val="-"/>
+            <w:lang w:val="el-GR"/>
+          </w:rPr>
+          <w:t>1044</w:t>
+        </w:r>
+        <w:r>
+          <w:rPr>
+            <w:rStyle w:val="-"/>
+          </w:rPr>
+          <w:t>19</w:t>
+        </w:r>
+        <w:r>
+          <w:rPr>
+            <w:rStyle w:val="-"/>
+            <w:lang w:val="el-GR"/>
+          </w:rPr>
+          <w:t>@</w:t>
+        </w:r>
+        <w:r>
+          <w:rPr>
+            <w:rStyle w:val="-"/>
+          </w:rPr>
+          <w:t>upnet</w:t>
+        </w:r>
+        <w:r>
+          <w:rPr>
+            <w:rStyle w:val="-"/>
+            <w:lang w:val="el-GR"/>
+          </w:rPr>
+          <w:t>.</w:t>
+        </w:r>
+        <w:r>
+          <w:rPr>
+            <w:rStyle w:val="-"/>
+          </w:rPr>
+          <w:t>gr</w:t>
+        </w:r>
+      </w:hyperlink>
+    </w:p>
+    <w:p>
+      <w:pPr>
+        <w:rPr>
+          <w:lang w:val="el-GR"/>
+        </w:rPr>
+      </w:pPr>
+    </w:p>
+    <w:p>
+      <w:pPr>
+        <w:rPr>
+          <w:lang w:val="el-GR"/>
+        </w:rPr>
+      </w:pPr>
     </w:p>
     <w:p>
       <w:pPr>
@@ -173,11 +330,15 @@
       <w:pPr>
         <w:jc w:val="center"/>
         <w:rPr>
-          <w:lang w:val="el-GR"/>
-        </w:rPr>
-      </w:pPr>
-      <w:r>
-        <w:rPr>
+          <w:b/>
+          <w:bCs/>
+          <w:lang w:val="el-GR"/>
+        </w:rPr>
+      </w:pPr>
+      <w:r>
+        <w:rPr>
+          <w:b/>
+          <w:bCs/>
           <w:lang w:val="el-GR"/>
         </w:rPr>
         <w:t>Καταγραφή του περιβάλλοντος</w:t>
@@ -337,11 +498,15 @@
       <w:pPr>
         <w:jc w:val="center"/>
         <w:rPr>
-          <w:lang w:val="el-GR"/>
-        </w:rPr>
-      </w:pPr>
-      <w:r>
-        <w:rPr>
+          <w:b/>
+          <w:bCs/>
+          <w:lang w:val="el-GR"/>
+        </w:rPr>
+      </w:pPr>
+      <w:r>
+        <w:rPr>
+          <w:b/>
+          <w:bCs/>
           <w:lang w:val="el-GR"/>
         </w:rPr>
         <w:t>Διαδικασία Υλοποίησης</w:t>
@@ -506,15 +671,49 @@
         <w:rPr>
           <w:lang w:val="el-GR"/>
         </w:rPr>
-        <w:t>Η κλάση για τις μετρήσεις του κρασιού.</w:t>
-      </w:r>
-    </w:p>
-    <w:p>
-      <w:pPr>
-        <w:rPr>
-          <w:lang w:val="el-GR"/>
-        </w:rPr>
-      </w:pPr>
+        <w:t>Η κλάση για τις μετρήσεις του κρασιού</w:t>
+      </w:r>
+      <w:r>
+        <w:rPr>
+          <w:lang w:val="el-GR"/>
+        </w:rPr>
+        <w:t xml:space="preserve"> και η συνάρτηση που μετατρέπει το </w:t>
+      </w:r>
+      <w:r>
+        <w:t>instance</w:t>
+      </w:r>
+      <w:r>
+        <w:rPr>
+          <w:lang w:val="el-GR"/>
+        </w:rPr>
+        <w:t xml:space="preserve"> </w:t>
+      </w:r>
+      <w:r>
+        <w:rPr>
+          <w:lang w:val="el-GR"/>
+        </w:rPr>
+        <w:t>σε λίστα</w:t>
+      </w:r>
+      <w:r>
+        <w:rPr>
+          <w:lang w:val="el-GR"/>
+        </w:rPr>
+        <w:t>.</w:t>
+      </w:r>
+    </w:p>
+    <w:p>
+      <w:pPr>
+        <w:rPr>
+          <w:lang w:val="el-GR"/>
+        </w:rPr>
+      </w:pPr>
+      <w:r>
+        <w:rPr>
+          <w:b/>
+          <w:bCs/>
+        </w:rPr>
+        <w:t>SVM</w:t>
+      </w:r>
       <w:r>
         <w:rPr>
           <w:b/>
@@ -542,6 +741,63 @@
         </w:rPr>
         <w:t>Το αρχείο που περιέχει της βοηθητικές συναρτήσεις.</w:t>
       </w:r>
+      <w:r>
+        <w:rPr>
+          <w:lang w:val="el-GR"/>
+        </w:rPr>
+        <w:t xml:space="preserve"> </w:t>
+      </w:r>
+      <w:r>
+        <w:rPr>
+          <w:lang w:val="el-GR"/>
+        </w:rPr>
+        <w:t xml:space="preserve">Πιο συγκεκριμένα, στο συγκεκριμένο αρχείο περιέχονται οι συναρτήσεις για </w:t>
+      </w:r>
+      <w:r>
+        <w:t>import</w:t>
+      </w:r>
+      <w:r>
+        <w:rPr>
+          <w:lang w:val="el-GR"/>
+        </w:rPr>
+        <w:t xml:space="preserve"> </w:t>
+      </w:r>
+      <w:r>
+        <w:rPr>
+          <w:lang w:val="el-GR"/>
+        </w:rPr>
+        <w:t xml:space="preserve">του </w:t>
+      </w:r>
+      <w:r>
+        <w:t>csv</w:t>
+      </w:r>
+      <w:r>
+        <w:rPr>
+          <w:lang w:val="el-GR"/>
+        </w:rPr>
+        <w:t xml:space="preserve"> </w:t>
+      </w:r>
+      <w:r>
+        <w:rPr>
+          <w:lang w:val="el-GR"/>
+        </w:rPr>
+        <w:t>αρχείου</w:t>
+      </w:r>
+      <w:r>
+        <w:rPr>
+          <w:lang w:val="el-GR"/>
+        </w:rPr>
+        <w:t xml:space="preserve">, η συνάρτηση για την μετατροπή των στιγμιότυπων στην μορφή λίστας από λίστας καθώς και οι συναρτήσεις που εφαρμόζουν την επεξεργασία στο </w:t>
+      </w:r>
+      <w:r>
+        <w:t>dataset</w:t>
+      </w:r>
+      <w:r>
+        <w:rPr>
+          <w:lang w:val="el-GR"/>
+        </w:rPr>
+        <w:t xml:space="preserve"> για το ερώτημα Β.</w:t>
+      </w:r>
     </w:p>
     <w:p>
       <w:r>
@@ -734,7 +990,14 @@
         <w:rPr>
           <w:lang w:val="el-GR"/>
         </w:rPr>
-        <w:t xml:space="preserve">Έπειτα, γίνεται πρόβλεψη των τιμών της ποιότητας τους κρασιού. Με βάση τις τιμές της πρόβλεψης και τις αρχικές τιμές για την ποιότητα του κρασιού, υπολογίζονται οι τιμές για τις μετρικές </w:t>
+        <w:t xml:space="preserve">Έπειτα, γίνεται πρόβλεψη των τιμών της ποιότητας τους κρασιού. Με βάση τις τιμές της πρόβλεψης και τις αρχικές τιμές για την ποιότητα του κρασιού, </w:t>
+      </w:r>
+      <w:r>
+        <w:rPr>
+          <w:lang w:val="el-GR"/>
+        </w:rPr>
+        <w:lastRenderedPageBreak/>
+        <w:t xml:space="preserve">υπολογίζονται οι τιμές για τις μετρικές </w:t>
       </w:r>
       <w:r>
         <w:t>F</w:t>
@@ -1001,13 +1264,7 @@
         <w:rPr>
           <w:lang w:val="el-GR"/>
         </w:rPr>
-        <w:t xml:space="preserve">με </w:t>
-      </w:r>
-      <w:r>
-        <w:rPr>
-          <w:lang w:val="el-GR"/>
-        </w:rPr>
-        <w:t xml:space="preserve">τις τιμές από την εφαρμογή </w:t>
+        <w:t xml:space="preserve">με τις τιμές από την εφαρμογή </w:t>
       </w:r>
       <w:r>
         <w:t>Logistic</w:t>
@@ -1230,358 +1487,1694 @@
           <w:b/>
           <w:bCs/>
         </w:rPr>
+        <w:t>NLP</w:t>
+      </w:r>
+      <w:r>
+        <w:rPr>
+          <w:b/>
+          <w:bCs/>
+          <w:lang w:val="el-GR"/>
+        </w:rPr>
+        <w:t xml:space="preserve"> </w:t>
+      </w:r>
+      <w:r>
+        <w:rPr>
+          <w:b/>
+          <w:bCs/>
+        </w:rPr>
+        <w:t>main</w:t>
+      </w:r>
+      <w:r>
+        <w:rPr>
+          <w:b/>
+          <w:bCs/>
+          <w:lang w:val="el-GR"/>
+        </w:rPr>
+        <w:t>:</w:t>
+      </w:r>
+      <w:r>
+        <w:rPr>
+          <w:b/>
+          <w:bCs/>
+          <w:lang w:val="el-GR"/>
+        </w:rPr>
+        <w:t xml:space="preserve"> </w:t>
+      </w:r>
+      <w:r>
+        <w:rPr>
+          <w:lang w:val="el-GR"/>
+        </w:rPr>
+        <w:t xml:space="preserve">Χρησιμοποιείται η συνάρτηση </w:t>
+      </w:r>
+      <w:r>
+        <w:t>csv</w:t>
+      </w:r>
+      <w:r>
+        <w:rPr>
+          <w:lang w:val="el-GR"/>
+        </w:rPr>
+        <w:t xml:space="preserve"> </w:t>
+      </w:r>
+      <w:r>
+        <w:t>importer</w:t>
+      </w:r>
+      <w:r>
+        <w:rPr>
+          <w:lang w:val="el-GR"/>
+        </w:rPr>
+        <w:t xml:space="preserve">, ώστε να γίνει </w:t>
+      </w:r>
+      <w:r>
+        <w:t>import</w:t>
+      </w:r>
+      <w:r>
+        <w:rPr>
+          <w:lang w:val="el-GR"/>
+        </w:rPr>
+        <w:t xml:space="preserve"> </w:t>
+      </w:r>
+      <w:r>
+        <w:rPr>
+          <w:lang w:val="el-GR"/>
+        </w:rPr>
+        <w:t>το περιεχόμενο του αρχείου. Έπειτα, οι τίτλοι χωρίζονται σε λέξεις. Στις λέξεις αυτές εφαρμό</w:t>
+      </w:r>
+      <w:r>
+        <w:rPr>
+          <w:lang w:val="el-GR"/>
+        </w:rPr>
+        <w:t xml:space="preserve">ζεται </w:t>
+      </w:r>
+      <w:r>
+        <w:t>word</w:t>
+      </w:r>
+      <w:r>
+        <w:rPr>
+          <w:lang w:val="el-GR"/>
+        </w:rPr>
+        <w:t xml:space="preserve"> </w:t>
+      </w:r>
+      <w:r>
+        <w:t>stemming</w:t>
+      </w:r>
+      <w:r>
+        <w:rPr>
+          <w:lang w:val="el-GR"/>
+        </w:rPr>
+        <w:t>. Από τις λέξεις αυτές</w:t>
+      </w:r>
+      <w:r>
+        <w:rPr>
+          <w:lang w:val="el-GR"/>
+        </w:rPr>
+        <w:t xml:space="preserve">, αφαιρούνται οι </w:t>
+      </w:r>
+      <w:r>
+        <w:t>stopword</w:t>
+      </w:r>
+      <w:r>
+        <w:rPr>
+          <w:lang w:val="el-GR"/>
+        </w:rPr>
+        <w:t xml:space="preserve"> </w:t>
+      </w:r>
+      <w:r>
+        <w:rPr>
+          <w:lang w:val="el-GR"/>
+        </w:rPr>
+        <w:t>λέξεις.</w:t>
+      </w:r>
+      <w:r>
+        <w:rPr>
+          <w:lang w:val="el-GR"/>
+        </w:rPr>
+        <w:t xml:space="preserve"> </w:t>
+      </w:r>
+      <w:r>
+        <w:rPr>
+          <w:lang w:val="el-GR"/>
+        </w:rPr>
+        <w:t>Για την</w:t>
+      </w:r>
+      <w:r>
+        <w:rPr>
+          <w:lang w:val="el-GR"/>
+        </w:rPr>
+        <w:t xml:space="preserve"> λίστα που περιέχει τις λίστες με τις εναπομείναντες λέξεις,</w:t>
+      </w:r>
+      <w:r>
+        <w:rPr>
+          <w:lang w:val="el-GR"/>
+        </w:rPr>
+        <w:t xml:space="preserve"> υπολογίζονται οι τιμές </w:t>
+      </w:r>
+      <w:r>
+        <w:t>Tf</w:t>
+      </w:r>
+      <w:r>
+        <w:rPr>
+          <w:lang w:val="el-GR"/>
+        </w:rPr>
+        <w:t>-</w:t>
+      </w:r>
+      <w:r>
+        <w:t>Idf</w:t>
+      </w:r>
+      <w:r>
+        <w:rPr>
+          <w:lang w:val="el-GR"/>
+        </w:rPr>
+        <w:t xml:space="preserve"> </w:t>
+      </w:r>
+      <w:r>
+        <w:rPr>
+          <w:lang w:val="el-GR"/>
+        </w:rPr>
+        <w:t xml:space="preserve"> για την κάθε λέξη. Το μητρώο των αποτελεσμάτων μετασχηματίζεται σε λίστα με λίστες,  όπου οι εμφωλευμένες λίστες περιέχουν τα </w:t>
+      </w:r>
+      <w:r>
+        <w:t>samples</w:t>
+      </w:r>
+      <w:r>
+        <w:rPr>
+          <w:lang w:val="el-GR"/>
+        </w:rPr>
+        <w:t xml:space="preserve">. </w:t>
+      </w:r>
+      <w:r>
+        <w:rPr>
+          <w:lang w:val="el-GR"/>
+        </w:rPr>
+        <w:t xml:space="preserve">Το σύνολο των δειγμάτων χωρίζεται σε </w:t>
+      </w:r>
+      <w:r>
+        <w:t>training</w:t>
+      </w:r>
+      <w:r>
+        <w:rPr>
+          <w:lang w:val="el-GR"/>
+        </w:rPr>
+        <w:t xml:space="preserve"> </w:t>
+      </w:r>
+      <w:r>
+        <w:rPr>
+          <w:lang w:val="el-GR"/>
+        </w:rPr>
+        <w:t xml:space="preserve">και </w:t>
+      </w:r>
+      <w:r>
+        <w:t>test</w:t>
+      </w:r>
+      <w:r>
+        <w:rPr>
+          <w:lang w:val="el-GR"/>
+        </w:rPr>
+        <w:t xml:space="preserve"> </w:t>
+      </w:r>
+      <w:r>
+        <w:t>set</w:t>
+      </w:r>
+      <w:r>
+        <w:rPr>
+          <w:lang w:val="el-GR"/>
+        </w:rPr>
+        <w:t>.</w:t>
+      </w:r>
+      <w:r>
+        <w:rPr>
+          <w:lang w:val="el-GR"/>
+        </w:rPr>
+        <w:t xml:space="preserve"> Τα </w:t>
+      </w:r>
+      <w:r>
+        <w:t>set</w:t>
+      </w:r>
+      <w:r>
+        <w:rPr>
+          <w:lang w:val="el-GR"/>
+        </w:rPr>
+        <w:t xml:space="preserve"> </w:t>
+      </w:r>
+      <w:r>
+        <w:rPr>
+          <w:lang w:val="el-GR"/>
+        </w:rPr>
+        <w:t xml:space="preserve">αυτά χρησιμοποιούνται για να εκπαιδευτεί το </w:t>
+      </w:r>
+      <w:r>
+        <w:t>Multi</w:t>
+      </w:r>
+      <w:r>
+        <w:rPr>
+          <w:lang w:val="el-GR"/>
+        </w:rPr>
+        <w:t>-</w:t>
+      </w:r>
+      <w:r>
+        <w:t>Layer</w:t>
+      </w:r>
+      <w:r>
+        <w:rPr>
+          <w:lang w:val="el-GR"/>
+        </w:rPr>
+        <w:t xml:space="preserve"> </w:t>
+      </w:r>
+      <w:r>
+        <w:t>Perceptron</w:t>
+      </w:r>
+      <w:r>
+        <w:rPr>
+          <w:lang w:val="el-GR"/>
+        </w:rPr>
+        <w:t xml:space="preserve">. Με βάση τις τιμές της πρόβλεψης και τις αρχικές τιμές για την για το είδος του τίτλου, υπολογίζονται οι τιμές για τις μετρικές </w:t>
+      </w:r>
+      <w:r>
+        <w:t>F</w:t>
+      </w:r>
+      <w:r>
+        <w:rPr>
+          <w:lang w:val="el-GR"/>
+        </w:rPr>
+        <w:t xml:space="preserve">1 </w:t>
+      </w:r>
+      <w:r>
+        <w:t>Score</w:t>
+      </w:r>
+      <w:r>
+        <w:rPr>
+          <w:lang w:val="el-GR"/>
+        </w:rPr>
+        <w:t xml:space="preserve">, </w:t>
+      </w:r>
+      <w:r>
+        <w:t>Recall</w:t>
+      </w:r>
+      <w:r>
+        <w:rPr>
+          <w:lang w:val="el-GR"/>
+        </w:rPr>
+        <w:t xml:space="preserve"> </w:t>
+      </w:r>
+      <w:r>
+        <w:rPr>
+          <w:lang w:val="el-GR"/>
+        </w:rPr>
+        <w:t xml:space="preserve">και </w:t>
+      </w:r>
+      <w:r>
+        <w:t>Precision</w:t>
+      </w:r>
+      <w:r>
+        <w:rPr>
+          <w:lang w:val="el-GR"/>
+        </w:rPr>
+        <w:t>.</w:t>
+      </w:r>
+    </w:p>
+    <w:p>
+      <w:pPr>
+        <w:rPr>
+          <w:lang w:val="el-GR"/>
+        </w:rPr>
+      </w:pPr>
+      <w:r>
+        <w:rPr>
+          <w:b/>
+          <w:bCs/>
+        </w:rPr>
+        <w:t>NLP</w:t>
+      </w:r>
+      <w:r>
+        <w:rPr>
+          <w:b/>
+          <w:bCs/>
+        </w:rPr>
+        <w:t>HelperMethods</w:t>
+      </w:r>
+      <w:r>
+        <w:rPr>
+          <w:b/>
+          <w:bCs/>
+          <w:lang w:val="el-GR"/>
+        </w:rPr>
+        <w:t>:</w:t>
+      </w:r>
+      <w:r>
+        <w:rPr>
+          <w:lang w:val="el-GR"/>
+        </w:rPr>
+        <w:t xml:space="preserve"> Περιέχει την συνάρτηση για το </w:t>
+      </w:r>
+      <w:r>
+        <w:t>import</w:t>
+      </w:r>
+      <w:r>
+        <w:rPr>
+          <w:lang w:val="el-GR"/>
+        </w:rPr>
+        <w:t xml:space="preserve"> του </w:t>
+      </w:r>
+      <w:r>
+        <w:t>dataset</w:t>
+      </w:r>
+      <w:r>
+        <w:rPr>
+          <w:lang w:val="el-GR"/>
+        </w:rPr>
+        <w:t xml:space="preserve"> από το </w:t>
+      </w:r>
+      <w:r>
+        <w:t>csv</w:t>
+      </w:r>
+      <w:r>
+        <w:rPr>
+          <w:lang w:val="el-GR"/>
+        </w:rPr>
+        <w:t xml:space="preserve"> </w:t>
+      </w:r>
+      <w:r>
+        <w:rPr>
+          <w:lang w:val="el-GR"/>
+        </w:rPr>
+        <w:t>αρχείο</w:t>
+      </w:r>
+      <w:r>
+        <w:rPr>
+          <w:lang w:val="el-GR"/>
+        </w:rPr>
+        <w:t>.</w:t>
+      </w:r>
+    </w:p>
+    <w:p>
+      <w:pPr>
+        <w:rPr>
+          <w:lang w:val="el-GR"/>
+        </w:rPr>
+      </w:pPr>
+    </w:p>
+    <w:p>
+      <w:pPr>
+        <w:jc w:val="center"/>
+        <w:rPr>
+          <w:b/>
+          <w:bCs/>
+          <w:lang w:val="el-GR"/>
+        </w:rPr>
+      </w:pPr>
+      <w:r>
+        <w:rPr>
+          <w:b/>
+          <w:bCs/>
+          <w:lang w:val="el-GR"/>
+        </w:rPr>
+        <w:t>Σχολιασμός τελικών αποτελεσμάτων</w:t>
+      </w:r>
+    </w:p>
+    <w:p>
+      <w:pPr>
+        <w:jc w:val="center"/>
+        <w:rPr>
+          <w:b/>
+          <w:bCs/>
+          <w:lang w:val="el-GR"/>
+        </w:rPr>
+      </w:pPr>
+    </w:p>
+    <w:p>
+      <w:pPr>
+        <w:rPr>
+          <w:lang w:val="el-GR"/>
+        </w:rPr>
+      </w:pPr>
+      <w:r>
+        <w:rPr>
+          <w:b/>
+          <w:bCs/>
+          <w:lang w:val="el-GR"/>
+        </w:rPr>
+        <w:t xml:space="preserve">Σημείωση: </w:t>
+      </w:r>
+      <w:r>
+        <w:rPr>
+          <w:lang w:val="el-GR"/>
+        </w:rPr>
+        <w:t>Οι</w:t>
+      </w:r>
+      <w:r>
+        <w:rPr>
+          <w:lang w:val="el-GR"/>
+        </w:rPr>
+        <w:t xml:space="preserve"> </w:t>
+      </w:r>
+      <w:r>
+        <w:rPr>
+          <w:lang w:val="el-GR"/>
+        </w:rPr>
+        <w:t>παράμετροι</w:t>
+      </w:r>
+      <w:r>
+        <w:rPr>
+          <w:lang w:val="el-GR"/>
+        </w:rPr>
+        <w:t xml:space="preserve"> </w:t>
+      </w:r>
+      <w:r>
+        <w:rPr>
+          <w:lang w:val="el-GR"/>
+        </w:rPr>
+        <w:t>των</w:t>
+      </w:r>
+      <w:r>
+        <w:rPr>
+          <w:lang w:val="el-GR"/>
+        </w:rPr>
+        <w:t xml:space="preserve"> </w:t>
+      </w:r>
+      <w:r>
+        <w:t>SVM</w:t>
+      </w:r>
+      <w:r>
+        <w:rPr>
+          <w:lang w:val="el-GR"/>
+        </w:rPr>
+        <w:t xml:space="preserve">, </w:t>
+      </w:r>
+      <w:r>
+        <w:t>LogisticRegresssion</w:t>
+      </w:r>
+      <w:r>
+        <w:rPr>
+          <w:lang w:val="el-GR"/>
+        </w:rPr>
+        <w:t xml:space="preserve">, </w:t>
+      </w:r>
+      <w:r>
+        <w:t>K</w:t>
+      </w:r>
+      <w:r>
+        <w:rPr>
+          <w:lang w:val="el-GR"/>
+        </w:rPr>
+        <w:t>-</w:t>
+      </w:r>
+      <w:r>
+        <w:t>means</w:t>
+      </w:r>
+      <w:r>
+        <w:rPr>
+          <w:lang w:val="el-GR"/>
+        </w:rPr>
+        <w:t xml:space="preserve"> </w:t>
+      </w:r>
+      <w:r>
+        <w:rPr>
+          <w:lang w:val="el-GR"/>
+        </w:rPr>
+        <w:t>και</w:t>
+      </w:r>
+      <w:r>
+        <w:rPr>
+          <w:lang w:val="el-GR"/>
+        </w:rPr>
+        <w:t xml:space="preserve"> </w:t>
+      </w:r>
+      <w:r>
+        <w:t>Multi</w:t>
+      </w:r>
+      <w:r>
+        <w:rPr>
+          <w:lang w:val="el-GR"/>
+        </w:rPr>
+        <w:t>-</w:t>
+      </w:r>
+      <w:r>
+        <w:t>Layer</w:t>
+      </w:r>
+      <w:r>
+        <w:rPr>
+          <w:lang w:val="el-GR"/>
+        </w:rPr>
+        <w:t xml:space="preserve"> </w:t>
+      </w:r>
+      <w:r>
+        <w:t>Perceptron</w:t>
+      </w:r>
+      <w:r>
+        <w:rPr>
+          <w:lang w:val="el-GR"/>
+        </w:rPr>
+        <w:t xml:space="preserve"> </w:t>
+      </w:r>
+      <w:r>
+        <w:t>object</w:t>
+      </w:r>
+      <w:r>
+        <w:rPr>
+          <w:lang w:val="el-GR"/>
+        </w:rPr>
+        <w:t xml:space="preserve">, </w:t>
+      </w:r>
+      <w:r>
+        <w:rPr>
+          <w:lang w:val="el-GR"/>
+        </w:rPr>
+        <w:t>έχουν</w:t>
+      </w:r>
+      <w:r>
+        <w:rPr>
+          <w:lang w:val="el-GR"/>
+        </w:rPr>
+        <w:t xml:space="preserve"> </w:t>
+      </w:r>
+      <w:r>
+        <w:rPr>
+          <w:lang w:val="el-GR"/>
+        </w:rPr>
+        <w:t>ρυθμιστεί</w:t>
+      </w:r>
+      <w:r>
+        <w:rPr>
+          <w:lang w:val="el-GR"/>
+        </w:rPr>
+        <w:t xml:space="preserve"> </w:t>
+      </w:r>
+      <w:r>
+        <w:rPr>
+          <w:lang w:val="el-GR"/>
+        </w:rPr>
+        <w:t>ώστε</w:t>
+      </w:r>
+      <w:r>
+        <w:rPr>
+          <w:lang w:val="el-GR"/>
+        </w:rPr>
+        <w:t xml:space="preserve"> </w:t>
+      </w:r>
+      <w:r>
+        <w:rPr>
+          <w:lang w:val="el-GR"/>
+        </w:rPr>
+        <w:t>να</w:t>
+      </w:r>
+      <w:r>
+        <w:rPr>
+          <w:lang w:val="el-GR"/>
+        </w:rPr>
+        <w:t xml:space="preserve"> </w:t>
+      </w:r>
+      <w:r>
+        <w:rPr>
+          <w:lang w:val="el-GR"/>
+        </w:rPr>
+        <w:t>συγκλίνουν</w:t>
+      </w:r>
+      <w:r>
+        <w:rPr>
+          <w:lang w:val="el-GR"/>
+        </w:rPr>
+        <w:t xml:space="preserve"> </w:t>
+      </w:r>
+      <w:r>
+        <w:rPr>
+          <w:lang w:val="el-GR"/>
+        </w:rPr>
+        <w:t>στο</w:t>
+      </w:r>
+      <w:r>
+        <w:rPr>
+          <w:lang w:val="el-GR"/>
+        </w:rPr>
+        <w:t xml:space="preserve"> </w:t>
+      </w:r>
+      <w:r>
+        <w:rPr>
+          <w:lang w:val="el-GR"/>
+        </w:rPr>
+        <w:t>επιθυμητό</w:t>
+      </w:r>
+      <w:r>
+        <w:rPr>
+          <w:lang w:val="el-GR"/>
+        </w:rPr>
+        <w:t xml:space="preserve"> </w:t>
+      </w:r>
+      <w:r>
+        <w:rPr>
+          <w:lang w:val="el-GR"/>
+        </w:rPr>
+        <w:t>αποτέλεσμα</w:t>
+      </w:r>
+      <w:r>
+        <w:rPr>
+          <w:lang w:val="el-GR"/>
+        </w:rPr>
+        <w:t xml:space="preserve"> </w:t>
+      </w:r>
+      <w:r>
+        <w:rPr>
+          <w:lang w:val="el-GR"/>
+        </w:rPr>
+        <w:t>σε</w:t>
+      </w:r>
+      <w:r>
+        <w:rPr>
+          <w:lang w:val="el-GR"/>
+        </w:rPr>
+        <w:t xml:space="preserve"> </w:t>
+      </w:r>
+      <w:r>
+        <w:rPr>
+          <w:lang w:val="el-GR"/>
+        </w:rPr>
+        <w:t>λογικά</w:t>
+      </w:r>
+      <w:r>
+        <w:rPr>
+          <w:lang w:val="el-GR"/>
+        </w:rPr>
+        <w:t xml:space="preserve"> </w:t>
+      </w:r>
+      <w:r>
+        <w:rPr>
+          <w:lang w:val="el-GR"/>
+        </w:rPr>
+        <w:t>πλαίσια</w:t>
+      </w:r>
+      <w:r>
+        <w:rPr>
+          <w:lang w:val="el-GR"/>
+        </w:rPr>
+        <w:t xml:space="preserve"> </w:t>
+      </w:r>
+      <w:r>
+        <w:rPr>
+          <w:lang w:val="el-GR"/>
+        </w:rPr>
+        <w:t>χρόνου</w:t>
+      </w:r>
+      <w:r>
+        <w:rPr>
+          <w:lang w:val="el-GR"/>
+        </w:rPr>
+        <w:t xml:space="preserve">. </w:t>
+      </w:r>
+      <w:r>
+        <w:rPr>
+          <w:lang w:val="el-GR"/>
+        </w:rPr>
+        <w:t xml:space="preserve">Οι μετρήσεις </w:t>
+      </w:r>
+      <w:r>
+        <w:t>F</w:t>
+      </w:r>
+      <w:r>
+        <w:rPr>
+          <w:lang w:val="el-GR"/>
+        </w:rPr>
+        <w:t xml:space="preserve">1 </w:t>
+      </w:r>
+      <w:r>
+        <w:t>Score</w:t>
+      </w:r>
+      <w:r>
+        <w:rPr>
+          <w:lang w:val="el-GR"/>
+        </w:rPr>
+        <w:t xml:space="preserve">, </w:t>
+      </w:r>
+      <w:r>
+        <w:t>Recall</w:t>
+      </w:r>
+      <w:r>
+        <w:rPr>
+          <w:lang w:val="el-GR"/>
+        </w:rPr>
+        <w:t xml:space="preserve"> </w:t>
+      </w:r>
+      <w:r>
+        <w:rPr>
+          <w:lang w:val="el-GR"/>
+        </w:rPr>
+        <w:t xml:space="preserve">και </w:t>
+      </w:r>
+      <w:r>
+        <w:t>Precision</w:t>
+      </w:r>
+      <w:r>
+        <w:rPr>
+          <w:lang w:val="el-GR"/>
+        </w:rPr>
+        <w:t xml:space="preserve"> ανήκουν στα επιθυμητά όρια, ωςτόσο</w:t>
+      </w:r>
+      <w:r>
+        <w:rPr>
+          <w:lang w:val="el-GR"/>
+        </w:rPr>
+        <w:t xml:space="preserve"> </w:t>
+      </w:r>
+      <w:r>
+        <w:rPr>
+          <w:lang w:val="el-GR"/>
+        </w:rPr>
+        <w:t xml:space="preserve">θα μπορούσαν να βελτιωθούν ακόμη περισσότερο, προσαρμόζοντας τις παραμέτρους των παραπάνω αντικειμένων ώστε να ανταποκρίνονται καλύτερα στο εκάστοτε </w:t>
+      </w:r>
+      <w:r>
+        <w:t>dataset</w:t>
+      </w:r>
+      <w:r>
+        <w:rPr>
+          <w:lang w:val="el-GR"/>
+        </w:rPr>
+        <w:t>.</w:t>
+      </w:r>
+    </w:p>
+    <w:p>
+      <w:pPr>
+        <w:rPr>
+          <w:lang w:val="el-GR"/>
+        </w:rPr>
+      </w:pPr>
+    </w:p>
+    <w:p>
+      <w:pPr>
+        <w:jc w:val="center"/>
+        <w:rPr>
+          <w:b/>
+          <w:bCs/>
+        </w:rPr>
+      </w:pPr>
+      <w:r>
+        <w:rPr>
+          <w:b/>
+          <w:bCs/>
+          <w:lang w:val="el-GR"/>
+        </w:rPr>
+        <w:t>Μετρήσεις</w:t>
+      </w:r>
+      <w:r>
+        <w:rPr>
+          <w:b/>
+          <w:bCs/>
+        </w:rPr>
+        <w:t xml:space="preserve"> </w:t>
+      </w:r>
+      <w:r>
+        <w:rPr>
+          <w:b/>
+          <w:bCs/>
+          <w:lang w:val="el-GR"/>
+        </w:rPr>
+        <w:t>για</w:t>
+      </w:r>
+      <w:r>
+        <w:rPr>
+          <w:b/>
+          <w:bCs/>
+        </w:rPr>
+        <w:t xml:space="preserve"> </w:t>
+      </w:r>
+      <w:r>
+        <w:rPr>
+          <w:b/>
+          <w:bCs/>
+          <w:lang w:val="el-GR"/>
+        </w:rPr>
+        <w:t>το</w:t>
+      </w:r>
+      <w:r>
+        <w:rPr>
+          <w:b/>
+          <w:bCs/>
+        </w:rPr>
+        <w:t xml:space="preserve"> </w:t>
+      </w:r>
+      <w:r>
+        <w:rPr>
+          <w:b/>
+          <w:bCs/>
+        </w:rPr>
+        <w:t>Support</w:t>
+      </w:r>
+      <w:r>
+        <w:rPr>
+          <w:b/>
+          <w:bCs/>
+        </w:rPr>
+        <w:t xml:space="preserve"> </w:t>
+      </w:r>
+      <w:r>
+        <w:rPr>
+          <w:b/>
+          <w:bCs/>
+        </w:rPr>
+        <w:t>Vector</w:t>
+      </w:r>
+      <w:r>
+        <w:rPr>
+          <w:b/>
+          <w:bCs/>
+        </w:rPr>
+        <w:t xml:space="preserve"> </w:t>
+      </w:r>
+      <w:r>
+        <w:rPr>
+          <w:b/>
+          <w:bCs/>
+        </w:rPr>
+        <w:t>Machine Classifier</w:t>
+      </w:r>
+    </w:p>
+    <w:p>
+      <w:pPr>
+        <w:jc w:val="center"/>
+        <w:rPr>
+          <w:b/>
+          <w:bCs/>
+        </w:rPr>
+      </w:pPr>
+    </w:p>
+    <w:p>
+      <w:pPr>
+        <w:rPr>
+          <w:b/>
+          <w:bCs/>
+          <w:lang w:val="el-GR"/>
+        </w:rPr>
+      </w:pPr>
+      <w:r>
+        <w:rPr>
+          <w:b/>
+          <w:bCs/>
+          <w:lang w:val="el-GR"/>
+        </w:rPr>
+        <w:t>Χωρίς επεξεργασία των δεδομένων εισόδου</w:t>
+      </w:r>
+    </w:p>
+    <w:p>
+      <w:pPr>
+        <w:pStyle w:val="a5"/>
+        <w:numPr>
+          <w:ilvl w:val="0"/>
+          <w:numId w:val="3"/>
+        </w:numPr>
+        <w:rPr>
+          <w:b/>
+          <w:bCs/>
+        </w:rPr>
+      </w:pPr>
+      <w:r>
+        <w:rPr>
+          <w:b/>
+          <w:bCs/>
+        </w:rPr>
+        <w:t>F1 Score: 0.</w:t>
+      </w:r>
+      <w:r>
+        <w:rPr>
+          <w:b/>
+          <w:bCs/>
+        </w:rPr>
+        <w:t>71</w:t>
+      </w:r>
+    </w:p>
+    <w:p>
+      <w:pPr>
+        <w:pStyle w:val="a5"/>
+        <w:numPr>
+          <w:ilvl w:val="0"/>
+          <w:numId w:val="3"/>
+        </w:numPr>
+        <w:rPr>
+          <w:b/>
+          <w:bCs/>
+        </w:rPr>
+      </w:pPr>
+      <w:r>
+        <w:rPr>
+          <w:b/>
+          <w:bCs/>
+        </w:rPr>
+        <w:t>Precision: 0.</w:t>
+      </w:r>
+      <w:r>
+        <w:rPr>
+          <w:b/>
+          <w:bCs/>
+        </w:rPr>
+        <w:t>67</w:t>
+      </w:r>
+    </w:p>
+    <w:p>
+      <w:pPr>
+        <w:pStyle w:val="a5"/>
+        <w:numPr>
+          <w:ilvl w:val="0"/>
+          <w:numId w:val="3"/>
+        </w:numPr>
+        <w:rPr>
+          <w:b/>
+          <w:bCs/>
+        </w:rPr>
+      </w:pPr>
+      <w:r>
+        <w:rPr>
+          <w:b/>
+          <w:bCs/>
+        </w:rPr>
+        <w:t>Recall Score: 0.</w:t>
+      </w:r>
+      <w:r>
+        <w:rPr>
+          <w:b/>
+          <w:bCs/>
+        </w:rPr>
+        <w:t>77</w:t>
+      </w:r>
+    </w:p>
+    <w:p>
+      <w:pPr>
+        <w:jc w:val="center"/>
+        <w:rPr>
+          <w:b/>
+          <w:bCs/>
+        </w:rPr>
+      </w:pPr>
+    </w:p>
+    <w:p>
+      <w:pPr>
+        <w:rPr>
+          <w:b/>
+          <w:bCs/>
+          <w:lang w:val="el-GR"/>
+        </w:rPr>
+      </w:pPr>
+      <w:r>
+        <w:rPr>
+          <w:b/>
+          <w:bCs/>
+          <w:lang w:val="el-GR"/>
+        </w:rPr>
+        <w:t xml:space="preserve">Διαγραφή της στήλης του </w:t>
+      </w:r>
+      <w:r>
+        <w:rPr>
+          <w:b/>
+          <w:bCs/>
+        </w:rPr>
+        <w:t>pH</w:t>
+      </w:r>
+    </w:p>
+    <w:p>
+      <w:pPr>
+        <w:pStyle w:val="a5"/>
+        <w:numPr>
+          <w:ilvl w:val="0"/>
+          <w:numId w:val="3"/>
+        </w:numPr>
+        <w:rPr>
+          <w:b/>
+          <w:bCs/>
+        </w:rPr>
+      </w:pPr>
+      <w:r>
+        <w:rPr>
+          <w:b/>
+          <w:bCs/>
+        </w:rPr>
         <w:lastRenderedPageBreak/>
-        <w:t>NLP</w:t>
-      </w:r>
-      <w:r>
-        <w:rPr>
-          <w:b/>
-          <w:bCs/>
-          <w:lang w:val="el-GR"/>
-        </w:rPr>
-        <w:t xml:space="preserve"> </w:t>
-      </w:r>
-      <w:r>
-        <w:rPr>
-          <w:b/>
-          <w:bCs/>
-        </w:rPr>
-        <w:t>main</w:t>
-      </w:r>
-      <w:r>
-        <w:rPr>
-          <w:b/>
-          <w:bCs/>
-          <w:lang w:val="el-GR"/>
-        </w:rPr>
-        <w:t>:</w:t>
-      </w:r>
-      <w:r>
-        <w:rPr>
-          <w:b/>
-          <w:bCs/>
-          <w:lang w:val="el-GR"/>
-        </w:rPr>
-        <w:t xml:space="preserve"> </w:t>
-      </w:r>
-      <w:r>
-        <w:rPr>
-          <w:lang w:val="el-GR"/>
-        </w:rPr>
-        <w:t xml:space="preserve">Χρησιμοποιείται η συνάρτηση </w:t>
-      </w:r>
-      <w:r>
-        <w:t>csv</w:t>
-      </w:r>
-      <w:r>
-        <w:rPr>
-          <w:lang w:val="el-GR"/>
-        </w:rPr>
-        <w:t xml:space="preserve"> </w:t>
-      </w:r>
-      <w:r>
-        <w:t>importer</w:t>
-      </w:r>
-      <w:r>
-        <w:rPr>
-          <w:lang w:val="el-GR"/>
-        </w:rPr>
-        <w:t xml:space="preserve">, ώστε να γίνει </w:t>
-      </w:r>
-      <w:r>
-        <w:t>import</w:t>
-      </w:r>
-      <w:r>
-        <w:rPr>
-          <w:lang w:val="el-GR"/>
-        </w:rPr>
-        <w:t xml:space="preserve"> </w:t>
-      </w:r>
-      <w:r>
-        <w:rPr>
-          <w:lang w:val="el-GR"/>
-        </w:rPr>
-        <w:t>το περιεχόμενο του αρχείου.</w:t>
-      </w:r>
-      <w:r>
-        <w:rPr>
-          <w:lang w:val="el-GR"/>
-        </w:rPr>
-        <w:t xml:space="preserve"> Έπειτα, οι τίτλοι χωρίζονται σε λέξεις. Στις λέξεις αυτές εφαρμό</w:t>
-      </w:r>
-      <w:r>
-        <w:rPr>
-          <w:lang w:val="el-GR"/>
-        </w:rPr>
-        <w:t xml:space="preserve">ζεται </w:t>
-      </w:r>
-      <w:r>
-        <w:t>word</w:t>
-      </w:r>
-      <w:r>
-        <w:rPr>
-          <w:lang w:val="el-GR"/>
-        </w:rPr>
-        <w:t xml:space="preserve"> </w:t>
-      </w:r>
-      <w:r>
-        <w:t>stemming</w:t>
-      </w:r>
-      <w:r>
-        <w:rPr>
-          <w:lang w:val="el-GR"/>
-        </w:rPr>
-        <w:t>. Από τις λέξεις αυτές</w:t>
-      </w:r>
-      <w:r>
-        <w:rPr>
-          <w:lang w:val="el-GR"/>
-        </w:rPr>
-        <w:t xml:space="preserve">, αφαιρούνται οι </w:t>
-      </w:r>
-      <w:r>
-        <w:t>stopword</w:t>
-      </w:r>
-      <w:r>
-        <w:rPr>
-          <w:lang w:val="el-GR"/>
-        </w:rPr>
-        <w:t xml:space="preserve"> </w:t>
-      </w:r>
-      <w:r>
-        <w:rPr>
-          <w:lang w:val="el-GR"/>
-        </w:rPr>
-        <w:t>λέξεις.</w:t>
-      </w:r>
-      <w:r>
-        <w:rPr>
-          <w:lang w:val="el-GR"/>
-        </w:rPr>
-        <w:t xml:space="preserve"> </w:t>
-      </w:r>
-      <w:r>
-        <w:rPr>
-          <w:lang w:val="el-GR"/>
-        </w:rPr>
-        <w:t>Για την</w:t>
-      </w:r>
-      <w:r>
-        <w:rPr>
-          <w:lang w:val="el-GR"/>
-        </w:rPr>
-        <w:t xml:space="preserve"> λίστα που περιέχει τις λίστες με τις εναπομείναντες λέξεις,</w:t>
-      </w:r>
-      <w:r>
-        <w:rPr>
-          <w:lang w:val="el-GR"/>
-        </w:rPr>
-        <w:t xml:space="preserve"> υπολογίζονται οι τιμές </w:t>
-      </w:r>
-      <w:r>
-        <w:t>Tf</w:t>
-      </w:r>
-      <w:r>
-        <w:rPr>
+        <w:t xml:space="preserve">F1 Score: </w:t>
+      </w:r>
+      <w:r>
+        <w:rPr>
+          <w:b/>
+          <w:bCs/>
+        </w:rPr>
+        <w:t>0.71</w:t>
+      </w:r>
+    </w:p>
+    <w:p>
+      <w:pPr>
+        <w:pStyle w:val="a5"/>
+        <w:numPr>
+          <w:ilvl w:val="0"/>
+          <w:numId w:val="3"/>
+        </w:numPr>
+        <w:rPr>
+          <w:b/>
+          <w:bCs/>
+        </w:rPr>
+      </w:pPr>
+      <w:r>
+        <w:rPr>
+          <w:b/>
+          <w:bCs/>
+        </w:rPr>
+        <w:t xml:space="preserve">Precision: </w:t>
+      </w:r>
+      <w:r>
+        <w:rPr>
+          <w:b/>
+          <w:bCs/>
+        </w:rPr>
+        <w:t>0.67</w:t>
+      </w:r>
+    </w:p>
+    <w:p>
+      <w:pPr>
+        <w:pStyle w:val="a5"/>
+        <w:numPr>
+          <w:ilvl w:val="0"/>
+          <w:numId w:val="3"/>
+        </w:numPr>
+        <w:rPr>
+          <w:b/>
+          <w:bCs/>
+        </w:rPr>
+      </w:pPr>
+      <w:r>
+        <w:rPr>
+          <w:b/>
+          <w:bCs/>
+        </w:rPr>
+        <w:t xml:space="preserve">Recall Score: </w:t>
+      </w:r>
+      <w:r>
+        <w:rPr>
+          <w:b/>
+          <w:bCs/>
+        </w:rPr>
+        <w:t>0.77</w:t>
+      </w:r>
+    </w:p>
+    <w:p>
+      <w:pPr>
+        <w:pStyle w:val="a5"/>
+        <w:rPr>
+          <w:b/>
+          <w:bCs/>
+        </w:rPr>
+      </w:pPr>
+    </w:p>
+    <w:p>
+      <w:pPr>
+        <w:rPr>
+          <w:b/>
+          <w:bCs/>
+          <w:lang w:val="el-GR"/>
+        </w:rPr>
+      </w:pPr>
+      <w:r>
+        <w:rPr>
+          <w:b/>
+          <w:bCs/>
+          <w:lang w:val="el-GR"/>
+        </w:rPr>
+        <w:t xml:space="preserve">Μέση τιμή για την στήλη του </w:t>
+      </w:r>
+      <w:r>
+        <w:rPr>
+          <w:b/>
+          <w:bCs/>
+        </w:rPr>
+        <w:t>pH</w:t>
+      </w:r>
+    </w:p>
+    <w:p>
+      <w:pPr>
+        <w:pStyle w:val="a5"/>
+        <w:numPr>
+          <w:ilvl w:val="0"/>
+          <w:numId w:val="3"/>
+        </w:numPr>
+        <w:rPr>
+          <w:b/>
+          <w:bCs/>
+        </w:rPr>
+      </w:pPr>
+      <w:r>
+        <w:rPr>
+          <w:b/>
+          <w:bCs/>
+        </w:rPr>
+        <w:t>F1 Score: 0.71</w:t>
+      </w:r>
+    </w:p>
+    <w:p>
+      <w:pPr>
+        <w:pStyle w:val="a5"/>
+        <w:numPr>
+          <w:ilvl w:val="0"/>
+          <w:numId w:val="3"/>
+        </w:numPr>
+        <w:rPr>
+          <w:b/>
+          <w:bCs/>
+        </w:rPr>
+      </w:pPr>
+      <w:r>
+        <w:rPr>
+          <w:b/>
+          <w:bCs/>
+        </w:rPr>
+        <w:t>Precision: 0.67</w:t>
+      </w:r>
+    </w:p>
+    <w:p>
+      <w:pPr>
+        <w:pStyle w:val="a5"/>
+        <w:numPr>
+          <w:ilvl w:val="0"/>
+          <w:numId w:val="3"/>
+        </w:numPr>
+        <w:rPr>
+          <w:b/>
+          <w:bCs/>
+        </w:rPr>
+      </w:pPr>
+      <w:r>
+        <w:rPr>
+          <w:b/>
+          <w:bCs/>
+        </w:rPr>
+        <w:t>Recall Score: 0.77</w:t>
+      </w:r>
+    </w:p>
+    <w:p>
+      <w:pPr>
+        <w:pStyle w:val="a5"/>
+        <w:rPr>
+          <w:b/>
+          <w:bCs/>
+        </w:rPr>
+      </w:pPr>
+    </w:p>
+    <w:p>
+      <w:pPr>
+        <w:rPr>
+          <w:b/>
+          <w:bCs/>
+        </w:rPr>
+      </w:pPr>
+      <w:r>
+        <w:rPr>
+          <w:b/>
+          <w:bCs/>
+          <w:lang w:val="el-GR"/>
+        </w:rPr>
+        <w:t>Εφαρμογή</w:t>
+      </w:r>
+      <w:r>
+        <w:rPr>
+          <w:b/>
+          <w:bCs/>
+        </w:rPr>
+        <w:t xml:space="preserve"> </w:t>
+      </w:r>
+      <w:r>
+        <w:rPr>
+          <w:b/>
+          <w:bCs/>
+        </w:rPr>
+        <w:t xml:space="preserve">Logistic Regression </w:t>
+      </w:r>
+      <w:r>
+        <w:rPr>
+          <w:b/>
+          <w:bCs/>
+        </w:rPr>
+        <w:t xml:space="preserve">Classification </w:t>
+      </w:r>
+      <w:r>
+        <w:rPr>
+          <w:b/>
+          <w:bCs/>
+          <w:lang w:val="el-GR"/>
+        </w:rPr>
+        <w:t>στην</w:t>
+      </w:r>
+      <w:r>
+        <w:rPr>
+          <w:b/>
+          <w:bCs/>
+        </w:rPr>
+        <w:t xml:space="preserve"> </w:t>
+      </w:r>
+      <w:r>
+        <w:rPr>
+          <w:b/>
+          <w:bCs/>
+          <w:lang w:val="el-GR"/>
+        </w:rPr>
+        <w:t>στήλη</w:t>
+      </w:r>
+      <w:r>
+        <w:rPr>
+          <w:b/>
+          <w:bCs/>
+        </w:rPr>
+        <w:t xml:space="preserve"> </w:t>
+      </w:r>
+      <w:r>
+        <w:rPr>
+          <w:b/>
+          <w:bCs/>
+          <w:lang w:val="el-GR"/>
+        </w:rPr>
+        <w:t>του</w:t>
+      </w:r>
+      <w:r>
+        <w:rPr>
+          <w:b/>
+          <w:bCs/>
+        </w:rPr>
+        <w:t xml:space="preserve"> </w:t>
+      </w:r>
+      <w:r>
+        <w:rPr>
+          <w:b/>
+          <w:bCs/>
+        </w:rPr>
+        <w:t>pH</w:t>
+      </w:r>
+    </w:p>
+    <w:p>
+      <w:pPr>
+        <w:pStyle w:val="a5"/>
+        <w:numPr>
+          <w:ilvl w:val="0"/>
+          <w:numId w:val="3"/>
+        </w:numPr>
+        <w:rPr>
+          <w:b/>
+          <w:bCs/>
+        </w:rPr>
+      </w:pPr>
+      <w:r>
+        <w:rPr>
+          <w:b/>
+          <w:bCs/>
+        </w:rPr>
+        <w:t>F1 Score: 0.71</w:t>
+      </w:r>
+    </w:p>
+    <w:p>
+      <w:pPr>
+        <w:pStyle w:val="a5"/>
+        <w:numPr>
+          <w:ilvl w:val="0"/>
+          <w:numId w:val="3"/>
+        </w:numPr>
+        <w:rPr>
+          <w:b/>
+          <w:bCs/>
+        </w:rPr>
+      </w:pPr>
+      <w:r>
+        <w:rPr>
+          <w:b/>
+          <w:bCs/>
+        </w:rPr>
+        <w:t>Precision: 0.67</w:t>
+      </w:r>
+    </w:p>
+    <w:p>
+      <w:pPr>
+        <w:pStyle w:val="a5"/>
+        <w:numPr>
+          <w:ilvl w:val="0"/>
+          <w:numId w:val="3"/>
+        </w:numPr>
+        <w:rPr>
+          <w:b/>
+          <w:bCs/>
+        </w:rPr>
+      </w:pPr>
+      <w:r>
+        <w:rPr>
+          <w:b/>
+          <w:bCs/>
+        </w:rPr>
+        <w:t>Recall Score: 0.77</w:t>
+      </w:r>
+    </w:p>
+    <w:p>
+      <w:pPr>
+        <w:pStyle w:val="a5"/>
+        <w:rPr>
+          <w:b/>
+          <w:bCs/>
+        </w:rPr>
+      </w:pPr>
+    </w:p>
+    <w:p>
+      <w:pPr>
+        <w:rPr>
+          <w:b/>
+          <w:bCs/>
+          <w:lang w:val="el-GR"/>
+        </w:rPr>
+      </w:pPr>
+      <w:r>
+        <w:rPr>
+          <w:b/>
+          <w:bCs/>
+          <w:lang w:val="el-GR"/>
+        </w:rPr>
+        <w:t>Εφαρμογή</w:t>
+      </w:r>
+      <w:r>
+        <w:rPr>
+          <w:b/>
+          <w:bCs/>
+          <w:lang w:val="el-GR"/>
+        </w:rPr>
+        <w:t xml:space="preserve"> </w:t>
+      </w:r>
+      <w:r>
+        <w:rPr>
+          <w:b/>
+          <w:bCs/>
+        </w:rPr>
+        <w:t>K</w:t>
+      </w:r>
+      <w:r>
+        <w:rPr>
+          <w:b/>
+          <w:bCs/>
           <w:lang w:val="el-GR"/>
         </w:rPr>
         <w:t>-</w:t>
       </w:r>
       <w:r>
-        <w:t>Idf</w:t>
-      </w:r>
-      <w:r>
-        <w:rPr>
-          <w:lang w:val="el-GR"/>
-        </w:rPr>
-        <w:t xml:space="preserve"> </w:t>
-      </w:r>
-      <w:r>
-        <w:rPr>
-          <w:lang w:val="el-GR"/>
-        </w:rPr>
-        <w:t xml:space="preserve"> για την κάθε λέξη. Το μητρώο των αποτελεσμάτων μετασχηματίζεται σε λίστα με λίστες,  </w:t>
-      </w:r>
-      <w:r>
-        <w:rPr>
-          <w:lang w:val="el-GR"/>
-        </w:rPr>
-        <w:t xml:space="preserve">όπου οι εμφωλευμένες λίστες περιέχουν τα </w:t>
-      </w:r>
-      <w:r>
-        <w:t>samples</w:t>
-      </w:r>
-      <w:r>
-        <w:rPr>
-          <w:lang w:val="el-GR"/>
-        </w:rPr>
-        <w:t>.</w:t>
-      </w:r>
-      <w:r>
-        <w:rPr>
-          <w:lang w:val="el-GR"/>
-        </w:rPr>
-        <w:t xml:space="preserve"> </w:t>
-      </w:r>
-      <w:r>
-        <w:rPr>
-          <w:lang w:val="el-GR"/>
-        </w:rPr>
-        <w:t xml:space="preserve">Το σύνολο των δειγμάτων χωρίζεται σε </w:t>
-      </w:r>
-      <w:r>
-        <w:t>training</w:t>
-      </w:r>
-      <w:r>
-        <w:rPr>
-          <w:lang w:val="el-GR"/>
-        </w:rPr>
-        <w:t xml:space="preserve"> </w:t>
-      </w:r>
-      <w:r>
-        <w:rPr>
-          <w:lang w:val="el-GR"/>
-        </w:rPr>
-        <w:t xml:space="preserve">και </w:t>
-      </w:r>
-      <w:r>
-        <w:t>test</w:t>
-      </w:r>
-      <w:r>
-        <w:rPr>
-          <w:lang w:val="el-GR"/>
-        </w:rPr>
-        <w:t xml:space="preserve"> </w:t>
-      </w:r>
-      <w:r>
-        <w:t>set</w:t>
-      </w:r>
-      <w:r>
-        <w:rPr>
-          <w:lang w:val="el-GR"/>
-        </w:rPr>
-        <w:t>.</w:t>
-      </w:r>
-      <w:r>
-        <w:rPr>
-          <w:lang w:val="el-GR"/>
-        </w:rPr>
-        <w:t xml:space="preserve"> Τα </w:t>
-      </w:r>
-      <w:r>
-        <w:t>set</w:t>
-      </w:r>
-      <w:r>
-        <w:rPr>
-          <w:lang w:val="el-GR"/>
-        </w:rPr>
-        <w:t xml:space="preserve"> </w:t>
-      </w:r>
-      <w:r>
-        <w:rPr>
-          <w:lang w:val="el-GR"/>
-        </w:rPr>
-        <w:t xml:space="preserve">αυτά χρησιμοποιούνται για να εκπαιδευτεί το </w:t>
-      </w:r>
-      <w:r>
+        <w:rPr>
+          <w:b/>
+          <w:bCs/>
+        </w:rPr>
+        <w:t>Means</w:t>
+      </w:r>
+      <w:r>
+        <w:rPr>
+          <w:b/>
+          <w:bCs/>
+          <w:lang w:val="el-GR"/>
+        </w:rPr>
+        <w:t xml:space="preserve"> </w:t>
+      </w:r>
+      <w:r>
+        <w:rPr>
+          <w:b/>
+          <w:bCs/>
+        </w:rPr>
+        <w:t>Clustering</w:t>
+      </w:r>
+      <w:r>
+        <w:rPr>
+          <w:b/>
+          <w:bCs/>
+          <w:lang w:val="el-GR"/>
+        </w:rPr>
+        <w:t xml:space="preserve"> </w:t>
+      </w:r>
+      <w:r>
+        <w:rPr>
+          <w:b/>
+          <w:bCs/>
+          <w:lang w:val="el-GR"/>
+        </w:rPr>
+        <w:t>στην</w:t>
+      </w:r>
+      <w:r>
+        <w:rPr>
+          <w:b/>
+          <w:bCs/>
+          <w:lang w:val="el-GR"/>
+        </w:rPr>
+        <w:t xml:space="preserve"> </w:t>
+      </w:r>
+      <w:r>
+        <w:rPr>
+          <w:b/>
+          <w:bCs/>
+          <w:lang w:val="el-GR"/>
+        </w:rPr>
+        <w:t xml:space="preserve">στήλη του </w:t>
+      </w:r>
+      <w:r>
+        <w:rPr>
+          <w:b/>
+          <w:bCs/>
+        </w:rPr>
+        <w:t>pH</w:t>
+      </w:r>
+    </w:p>
+    <w:p>
+      <w:pPr>
+        <w:pStyle w:val="a5"/>
+        <w:numPr>
+          <w:ilvl w:val="0"/>
+          <w:numId w:val="3"/>
+        </w:numPr>
+        <w:rPr>
+          <w:b/>
+          <w:bCs/>
+        </w:rPr>
+      </w:pPr>
+      <w:r>
+        <w:rPr>
+          <w:b/>
+          <w:bCs/>
+        </w:rPr>
+        <w:t>F1 Score: 0.71</w:t>
+      </w:r>
+    </w:p>
+    <w:p>
+      <w:pPr>
+        <w:pStyle w:val="a5"/>
+        <w:numPr>
+          <w:ilvl w:val="0"/>
+          <w:numId w:val="3"/>
+        </w:numPr>
+        <w:rPr>
+          <w:b/>
+          <w:bCs/>
+        </w:rPr>
+      </w:pPr>
+      <w:r>
+        <w:rPr>
+          <w:b/>
+          <w:bCs/>
+        </w:rPr>
+        <w:t>Precision: 0.67</w:t>
+      </w:r>
+    </w:p>
+    <w:p>
+      <w:pPr>
+        <w:pStyle w:val="a5"/>
+        <w:numPr>
+          <w:ilvl w:val="0"/>
+          <w:numId w:val="3"/>
+        </w:numPr>
+        <w:rPr>
+          <w:b/>
+          <w:bCs/>
+        </w:rPr>
+      </w:pPr>
+      <w:r>
+        <w:rPr>
+          <w:b/>
+          <w:bCs/>
+        </w:rPr>
+        <w:t>Recall Score: 0.77</w:t>
+      </w:r>
+    </w:p>
+    <w:p>
+      <w:pPr>
+        <w:rPr>
+          <w:b/>
+          <w:bCs/>
+        </w:rPr>
+      </w:pPr>
+    </w:p>
+    <w:p>
+      <w:pPr>
+        <w:jc w:val="center"/>
+        <w:rPr>
+          <w:b/>
+          <w:bCs/>
+        </w:rPr>
+      </w:pPr>
+      <w:r>
+        <w:rPr>
+          <w:b/>
+          <w:bCs/>
+          <w:lang w:val="el-GR"/>
+        </w:rPr>
+        <w:t>Μετρήσεις</w:t>
+      </w:r>
+      <w:r>
+        <w:rPr>
+          <w:b/>
+          <w:bCs/>
+        </w:rPr>
+        <w:t xml:space="preserve"> </w:t>
+      </w:r>
+      <w:r>
+        <w:rPr>
+          <w:b/>
+          <w:bCs/>
+          <w:lang w:val="el-GR"/>
+        </w:rPr>
+        <w:t>για</w:t>
+      </w:r>
+      <w:r>
+        <w:rPr>
+          <w:b/>
+          <w:bCs/>
+        </w:rPr>
+        <w:t xml:space="preserve"> </w:t>
+      </w:r>
+      <w:r>
+        <w:rPr>
+          <w:b/>
+          <w:bCs/>
+          <w:lang w:val="el-GR"/>
+        </w:rPr>
+        <w:t>το</w:t>
+      </w:r>
+      <w:r>
+        <w:rPr>
+          <w:b/>
+          <w:bCs/>
+        </w:rPr>
+        <w:t xml:space="preserve"> </w:t>
+      </w:r>
+      <w:r>
+        <w:rPr>
+          <w:b/>
+          <w:bCs/>
+        </w:rPr>
         <w:t>Multi</w:t>
       </w:r>
       <w:r>
         <w:rPr>
-          <w:lang w:val="el-GR"/>
+          <w:b/>
+          <w:bCs/>
         </w:rPr>
         <w:t>-</w:t>
       </w:r>
       <w:r>
+        <w:rPr>
+          <w:b/>
+          <w:bCs/>
+        </w:rPr>
         <w:t>Layer</w:t>
       </w:r>
       <w:r>
         <w:rPr>
-          <w:lang w:val="el-GR"/>
-        </w:rPr>
-        <w:t xml:space="preserve"> </w:t>
-      </w:r>
-      <w:r>
+          <w:b/>
+          <w:bCs/>
+        </w:rPr>
+        <w:t xml:space="preserve"> </w:t>
+      </w:r>
+      <w:r>
+        <w:rPr>
+          <w:b/>
+          <w:bCs/>
+        </w:rPr>
         <w:t>Perceptron</w:t>
       </w:r>
       <w:r>
         <w:rPr>
-          <w:lang w:val="el-GR"/>
-        </w:rPr>
-        <w:t xml:space="preserve">. </w:t>
-      </w:r>
-      <w:r>
-        <w:rPr>
-          <w:lang w:val="el-GR"/>
-        </w:rPr>
-        <w:t xml:space="preserve">Με βάση τις τιμές της πρόβλεψης και τις αρχικές τιμές για την </w:t>
-      </w:r>
-      <w:r>
-        <w:rPr>
-          <w:lang w:val="el-GR"/>
-        </w:rPr>
-        <w:t>για το είδος του τίτλου</w:t>
-      </w:r>
-      <w:r>
-        <w:rPr>
-          <w:lang w:val="el-GR"/>
-        </w:rPr>
-        <w:t xml:space="preserve">, υπολογίζονται οι τιμές για τις μετρικές </w:t>
-      </w:r>
-      <w:r>
-        <w:t>F</w:t>
-      </w:r>
-      <w:r>
-        <w:rPr>
-          <w:lang w:val="el-GR"/>
-        </w:rPr>
-        <w:t xml:space="preserve">1 </w:t>
-      </w:r>
-      <w:r>
-        <w:t>Score</w:t>
-      </w:r>
-      <w:r>
-        <w:rPr>
-          <w:lang w:val="el-GR"/>
-        </w:rPr>
-        <w:t xml:space="preserve">, </w:t>
-      </w:r>
-      <w:r>
-        <w:t>Recall</w:t>
-      </w:r>
-      <w:r>
-        <w:rPr>
-          <w:lang w:val="el-GR"/>
-        </w:rPr>
-        <w:t xml:space="preserve"> </w:t>
-      </w:r>
-      <w:r>
-        <w:rPr>
-          <w:lang w:val="el-GR"/>
-        </w:rPr>
-        <w:t xml:space="preserve">και </w:t>
-      </w:r>
-      <w:r>
-        <w:t>Precision</w:t>
-      </w:r>
-      <w:r>
-        <w:rPr>
-          <w:lang w:val="el-GR"/>
-        </w:rPr>
-        <w:t>.</w:t>
-      </w:r>
-    </w:p>
-    <w:p>
-      <w:pPr>
-        <w:ind w:left="360"/>
-        <w:rPr>
-          <w:lang w:val="el-GR"/>
-        </w:rPr>
+          <w:b/>
+          <w:bCs/>
+        </w:rPr>
+        <w:t xml:space="preserve"> </w:t>
+      </w:r>
+      <w:r>
+        <w:rPr>
+          <w:b/>
+          <w:bCs/>
+        </w:rPr>
+        <w:t>Classification</w:t>
+      </w:r>
+    </w:p>
+    <w:p>
+      <w:pPr>
+        <w:jc w:val="center"/>
+        <w:rPr>
+          <w:b/>
+          <w:bCs/>
+        </w:rPr>
+      </w:pPr>
+    </w:p>
+    <w:p>
+      <w:pPr>
+        <w:pStyle w:val="a5"/>
+        <w:numPr>
+          <w:ilvl w:val="0"/>
+          <w:numId w:val="2"/>
+        </w:numPr>
+        <w:rPr>
+          <w:b/>
+          <w:bCs/>
+        </w:rPr>
+      </w:pPr>
+      <w:r>
+        <w:rPr>
+          <w:b/>
+          <w:bCs/>
+        </w:rPr>
+        <w:t>F1 Score: 0.81</w:t>
+      </w:r>
+    </w:p>
+    <w:p>
+      <w:pPr>
+        <w:pStyle w:val="a5"/>
+        <w:numPr>
+          <w:ilvl w:val="0"/>
+          <w:numId w:val="2"/>
+        </w:numPr>
+        <w:rPr>
+          <w:b/>
+          <w:bCs/>
+        </w:rPr>
+      </w:pPr>
+      <w:r>
+        <w:rPr>
+          <w:b/>
+          <w:bCs/>
+        </w:rPr>
+        <w:t>Precision: 0.85</w:t>
+      </w:r>
+    </w:p>
+    <w:p>
+      <w:pPr>
+        <w:pStyle w:val="a5"/>
+        <w:numPr>
+          <w:ilvl w:val="0"/>
+          <w:numId w:val="2"/>
+        </w:numPr>
+        <w:rPr>
+          <w:b/>
+          <w:bCs/>
+        </w:rPr>
+      </w:pPr>
+      <w:r>
+        <w:rPr>
+          <w:b/>
+          <w:bCs/>
+        </w:rPr>
+        <w:t>Recall Score: 0.96</w:t>
+      </w:r>
+    </w:p>
+    <w:p>
+      <w:pPr>
+        <w:pStyle w:val="a5"/>
       </w:pPr>
     </w:p>
     <w:sectPr>
-      <w:headerReference w:type="default" r:id="rId7"/>
-      <w:footerReference w:type="default" r:id="rId8"/>
+      <w:headerReference w:type="default" r:id="rId9"/>
+      <w:footerReference w:type="default" r:id="rId10"/>
       <w:pgSz w:w="12240" w:h="15840"/>
       <w:pgMar w:top="1440" w:right="1440" w:bottom="1440" w:left="1440" w:header="708" w:footer="708" w:gutter="0"/>
       <w:cols w:space="708"/>
@@ -1626,6 +3219,7 @@
         <w:docPartUnique/>
       </w:docPartObj>
     </w:sdtPr>
+    <w:sdtEndPr/>
     <w:sdtContent>
       <w:p>
         <w:pPr>
@@ -1719,9 +3313,9 @@
 <file path=word/numbering.xml><?xml version="1.0" encoding="utf-8"?>
 <w:numbering xmlns:wpc="http://schemas.microsoft.com/office/word/2010/wordprocessingCanvas" xmlns:cx="http://schemas.microsoft.com/office/drawing/2014/chartex" xmlns:cx1="http://schemas.microsoft.com/office/drawing/2015/9/8/chartex" xmlns:cx2="http://schemas.microsoft.com/office/drawing/2015/10/21/chartex" xmlns:cx3="http://schemas.microsoft.com/office/drawing/2016/5/9/chartex" xmlns:cx4="http://schemas.microsoft.com/office/drawing/2016/5/10/chartex" xmlns:cx5="http://schemas.microsoft.com/office/drawing/2016/5/11/chartex" xmlns:cx6="http://schemas.microsoft.com/office/drawing/2016/5/12/chartex" xmlns:cx7="http://schemas.microsoft.com/office/drawing/2016/5/13/chartex" xmlns:cx8="http://schemas.microsoft.com/office/drawing/2016/5/14/chartex" xmlns:mc="http://schemas.openxmlformats.org/markup-compatibility/2006" xmlns:aink="http://schemas.microsoft.com/office/drawing/2016/ink" xmlns:am3d="http://schemas.microsoft.com/office/drawing/2017/model3d" xmlns:o="urn:schemas-microsoft-com:office:office" xmlns:r="http://schemas.openxmlformats.org/officeDocument/2006/relationships" xmlns:m="http://schemas.openxmlformats.org/officeDocument/2006/math" xmlns:v="urn:schemas-microsoft-com:vml" xmlns:wp14="http://schemas.microsoft.com/office/word/2010/wordprocessingDrawing" xmlns:wp="http://schemas.openxmlformats.org/drawingml/2006/wordprocessingDrawing" xmlns:w10="urn:schemas-microsoft-com:office:word" xmlns:w="http://schemas.openxmlformats.org/wordprocessingml/2006/main" xmlns:w14="http://schemas.microsoft.com/office/word/2010/wordml" xmlns:w15="http://schemas.microsoft.com/office/word/2012/wordml" xmlns:w16cex="http://schemas.microsoft.com/office/word/2018/wordml/cex" xmlns:w16cid="http://schemas.microsoft.com/office/word/2016/wordml/cid" xmlns:w16="http://schemas.microsoft.com/office/word/2018/wordml" xmlns:w16se="http://schemas.microsoft.com/office/word/2015/wordml/symex" xmlns:wpg="http://schemas.microsoft.com/office/word/2010/wordprocessingGroup" xmlns:wpi="http://schemas.microsoft.com/office/word/2010/wordprocessingInk" xmlns:wne="http://schemas.microsoft.com/office/word/2006/wordml" xmlns:wps="http://schemas.microsoft.com/office/word/2010/wordprocessingShape" mc:Ignorable="w14 w15 w16se w16cid w16 w16cex wp14">
   <w:abstractNum w:abstractNumId="0" w15:restartNumberingAfterBreak="0">
-    <w:nsid w:val="734577BF"/>
+    <w:nsid w:val="0F82193E"/>
     <w:multiLevelType w:val="hybridMultilevel"/>
-    <w:tmpl w:val="5C94F044"/>
+    <w:tmpl w:val="0AC695F0"/>
     <w:lvl w:ilvl="0" w:tplc="04080001">
       <w:start w:val="1"/>
       <w:numFmt w:val="bullet"/>
@@ -1831,7 +3425,239 @@
       </w:rPr>
     </w:lvl>
   </w:abstractNum>
+  <w:abstractNum w:abstractNumId="1" w15:restartNumberingAfterBreak="0">
+    <w:nsid w:val="154C366F"/>
+    <w:multiLevelType w:val="hybridMultilevel"/>
+    <w:tmpl w:val="2368B220"/>
+    <w:lvl w:ilvl="0" w:tplc="04080001">
+      <w:start w:val="1"/>
+      <w:numFmt w:val="bullet"/>
+      <w:lvlText w:val=""/>
+      <w:lvlJc w:val="left"/>
+      <w:pPr>
+        <w:ind w:left="720" w:hanging="360"/>
+      </w:pPr>
+      <w:rPr>
+        <w:rFonts w:ascii="Symbol" w:hAnsi="Symbol" w:hint="default"/>
+      </w:rPr>
+    </w:lvl>
+    <w:lvl w:ilvl="1" w:tplc="04080003" w:tentative="1">
+      <w:start w:val="1"/>
+      <w:numFmt w:val="bullet"/>
+      <w:lvlText w:val="o"/>
+      <w:lvlJc w:val="left"/>
+      <w:pPr>
+        <w:ind w:left="1440" w:hanging="360"/>
+      </w:pPr>
+      <w:rPr>
+        <w:rFonts w:ascii="Courier New" w:hAnsi="Courier New" w:cs="Courier New" w:hint="default"/>
+      </w:rPr>
+    </w:lvl>
+    <w:lvl w:ilvl="2" w:tplc="04080005" w:tentative="1">
+      <w:start w:val="1"/>
+      <w:numFmt w:val="bullet"/>
+      <w:lvlText w:val=""/>
+      <w:lvlJc w:val="left"/>
+      <w:pPr>
+        <w:ind w:left="2160" w:hanging="360"/>
+      </w:pPr>
+      <w:rPr>
+        <w:rFonts w:ascii="Wingdings" w:hAnsi="Wingdings" w:hint="default"/>
+      </w:rPr>
+    </w:lvl>
+    <w:lvl w:ilvl="3" w:tplc="04080001" w:tentative="1">
+      <w:start w:val="1"/>
+      <w:numFmt w:val="bullet"/>
+      <w:lvlText w:val=""/>
+      <w:lvlJc w:val="left"/>
+      <w:pPr>
+        <w:ind w:left="2880" w:hanging="360"/>
+      </w:pPr>
+      <w:rPr>
+        <w:rFonts w:ascii="Symbol" w:hAnsi="Symbol" w:hint="default"/>
+      </w:rPr>
+    </w:lvl>
+    <w:lvl w:ilvl="4" w:tplc="04080003" w:tentative="1">
+      <w:start w:val="1"/>
+      <w:numFmt w:val="bullet"/>
+      <w:lvlText w:val="o"/>
+      <w:lvlJc w:val="left"/>
+      <w:pPr>
+        <w:ind w:left="3600" w:hanging="360"/>
+      </w:pPr>
+      <w:rPr>
+        <w:rFonts w:ascii="Courier New" w:hAnsi="Courier New" w:cs="Courier New" w:hint="default"/>
+      </w:rPr>
+    </w:lvl>
+    <w:lvl w:ilvl="5" w:tplc="04080005" w:tentative="1">
+      <w:start w:val="1"/>
+      <w:numFmt w:val="bullet"/>
+      <w:lvlText w:val=""/>
+      <w:lvlJc w:val="left"/>
+      <w:pPr>
+        <w:ind w:left="4320" w:hanging="360"/>
+      </w:pPr>
+      <w:rPr>
+        <w:rFonts w:ascii="Wingdings" w:hAnsi="Wingdings" w:hint="default"/>
+      </w:rPr>
+    </w:lvl>
+    <w:lvl w:ilvl="6" w:tplc="04080001" w:tentative="1">
+      <w:start w:val="1"/>
+      <w:numFmt w:val="bullet"/>
+      <w:lvlText w:val=""/>
+      <w:lvlJc w:val="left"/>
+      <w:pPr>
+        <w:ind w:left="5040" w:hanging="360"/>
+      </w:pPr>
+      <w:rPr>
+        <w:rFonts w:ascii="Symbol" w:hAnsi="Symbol" w:hint="default"/>
+      </w:rPr>
+    </w:lvl>
+    <w:lvl w:ilvl="7" w:tplc="04080003" w:tentative="1">
+      <w:start w:val="1"/>
+      <w:numFmt w:val="bullet"/>
+      <w:lvlText w:val="o"/>
+      <w:lvlJc w:val="left"/>
+      <w:pPr>
+        <w:ind w:left="5760" w:hanging="360"/>
+      </w:pPr>
+      <w:rPr>
+        <w:rFonts w:ascii="Courier New" w:hAnsi="Courier New" w:cs="Courier New" w:hint="default"/>
+      </w:rPr>
+    </w:lvl>
+    <w:lvl w:ilvl="8" w:tplc="04080005" w:tentative="1">
+      <w:start w:val="1"/>
+      <w:numFmt w:val="bullet"/>
+      <w:lvlText w:val=""/>
+      <w:lvlJc w:val="left"/>
+      <w:pPr>
+        <w:ind w:left="6480" w:hanging="360"/>
+      </w:pPr>
+      <w:rPr>
+        <w:rFonts w:ascii="Wingdings" w:hAnsi="Wingdings" w:hint="default"/>
+      </w:rPr>
+    </w:lvl>
+  </w:abstractNum>
+  <w:abstractNum w:abstractNumId="2" w15:restartNumberingAfterBreak="0">
+    <w:nsid w:val="734577BF"/>
+    <w:multiLevelType w:val="hybridMultilevel"/>
+    <w:tmpl w:val="5C94F044"/>
+    <w:lvl w:ilvl="0" w:tplc="04080001">
+      <w:start w:val="1"/>
+      <w:numFmt w:val="bullet"/>
+      <w:lvlText w:val=""/>
+      <w:lvlJc w:val="left"/>
+      <w:pPr>
+        <w:ind w:left="720" w:hanging="360"/>
+      </w:pPr>
+      <w:rPr>
+        <w:rFonts w:ascii="Symbol" w:hAnsi="Symbol" w:hint="default"/>
+      </w:rPr>
+    </w:lvl>
+    <w:lvl w:ilvl="1" w:tplc="04080003" w:tentative="1">
+      <w:start w:val="1"/>
+      <w:numFmt w:val="bullet"/>
+      <w:lvlText w:val="o"/>
+      <w:lvlJc w:val="left"/>
+      <w:pPr>
+        <w:ind w:left="1440" w:hanging="360"/>
+      </w:pPr>
+      <w:rPr>
+        <w:rFonts w:ascii="Courier New" w:hAnsi="Courier New" w:cs="Courier New" w:hint="default"/>
+      </w:rPr>
+    </w:lvl>
+    <w:lvl w:ilvl="2" w:tplc="04080005" w:tentative="1">
+      <w:start w:val="1"/>
+      <w:numFmt w:val="bullet"/>
+      <w:lvlText w:val=""/>
+      <w:lvlJc w:val="left"/>
+      <w:pPr>
+        <w:ind w:left="2160" w:hanging="360"/>
+      </w:pPr>
+      <w:rPr>
+        <w:rFonts w:ascii="Wingdings" w:hAnsi="Wingdings" w:hint="default"/>
+      </w:rPr>
+    </w:lvl>
+    <w:lvl w:ilvl="3" w:tplc="04080001" w:tentative="1">
+      <w:start w:val="1"/>
+      <w:numFmt w:val="bullet"/>
+      <w:lvlText w:val=""/>
+      <w:lvlJc w:val="left"/>
+      <w:pPr>
+        <w:ind w:left="2880" w:hanging="360"/>
+      </w:pPr>
+      <w:rPr>
+        <w:rFonts w:ascii="Symbol" w:hAnsi="Symbol" w:hint="default"/>
+      </w:rPr>
+    </w:lvl>
+    <w:lvl w:ilvl="4" w:tplc="04080003" w:tentative="1">
+      <w:start w:val="1"/>
+      <w:numFmt w:val="bullet"/>
+      <w:lvlText w:val="o"/>
+      <w:lvlJc w:val="left"/>
+      <w:pPr>
+        <w:ind w:left="3600" w:hanging="360"/>
+      </w:pPr>
+      <w:rPr>
+        <w:rFonts w:ascii="Courier New" w:hAnsi="Courier New" w:cs="Courier New" w:hint="default"/>
+      </w:rPr>
+    </w:lvl>
+    <w:lvl w:ilvl="5" w:tplc="04080005" w:tentative="1">
+      <w:start w:val="1"/>
+      <w:numFmt w:val="bullet"/>
+      <w:lvlText w:val=""/>
+      <w:lvlJc w:val="left"/>
+      <w:pPr>
+        <w:ind w:left="4320" w:hanging="360"/>
+      </w:pPr>
+      <w:rPr>
+        <w:rFonts w:ascii="Wingdings" w:hAnsi="Wingdings" w:hint="default"/>
+      </w:rPr>
+    </w:lvl>
+    <w:lvl w:ilvl="6" w:tplc="04080001" w:tentative="1">
+      <w:start w:val="1"/>
+      <w:numFmt w:val="bullet"/>
+      <w:lvlText w:val=""/>
+      <w:lvlJc w:val="left"/>
+      <w:pPr>
+        <w:ind w:left="5040" w:hanging="360"/>
+      </w:pPr>
+      <w:rPr>
+        <w:rFonts w:ascii="Symbol" w:hAnsi="Symbol" w:hint="default"/>
+      </w:rPr>
+    </w:lvl>
+    <w:lvl w:ilvl="7" w:tplc="04080003" w:tentative="1">
+      <w:start w:val="1"/>
+      <w:numFmt w:val="bullet"/>
+      <w:lvlText w:val="o"/>
+      <w:lvlJc w:val="left"/>
+      <w:pPr>
+        <w:ind w:left="5760" w:hanging="360"/>
+      </w:pPr>
+      <w:rPr>
+        <w:rFonts w:ascii="Courier New" w:hAnsi="Courier New" w:cs="Courier New" w:hint="default"/>
+      </w:rPr>
+    </w:lvl>
+    <w:lvl w:ilvl="8" w:tplc="04080005" w:tentative="1">
+      <w:start w:val="1"/>
+      <w:numFmt w:val="bullet"/>
+      <w:lvlText w:val=""/>
+      <w:lvlJc w:val="left"/>
+      <w:pPr>
+        <w:ind w:left="6480" w:hanging="360"/>
+      </w:pPr>
+      <w:rPr>
+        <w:rFonts w:ascii="Wingdings" w:hAnsi="Wingdings" w:hint="default"/>
+      </w:rPr>
+    </w:lvl>
+  </w:abstractNum>
   <w:num w:numId="1">
+    <w:abstractNumId w:val="2"/>
+  </w:num>
+  <w:num w:numId="2">
+    <w:abstractNumId w:val="1"/>
+  </w:num>
+  <w:num w:numId="3">
     <w:abstractNumId w:val="0"/>
   </w:num>
 </w:numbering>
@@ -1960,6 +3786,7 @@
     <w:lsdException w:name="HTML Sample" w:semiHidden="1" w:unhideWhenUsed="1"/>
     <w:lsdException w:name="HTML Typewriter" w:semiHidden="1" w:unhideWhenUsed="1"/>
     <w:lsdException w:name="HTML Variable" w:semiHidden="1" w:unhideWhenUsed="1"/>
+    <w:lsdException w:name="Normal Table" w:semiHidden="1" w:unhideWhenUsed="1"/>
     <w:lsdException w:name="annotation subject" w:semiHidden="1" w:unhideWhenUsed="1"/>
     <w:lsdException w:name="No List" w:semiHidden="1" w:unhideWhenUsed="1"/>
     <w:lsdException w:name="Outline List 1" w:semiHidden="1" w:unhideWhenUsed="1"/>
@@ -2006,8 +3833,10 @@
     <w:lsdException w:name="Table Subtle 2" w:semiHidden="1" w:unhideWhenUsed="1"/>
     <w:lsdException w:name="Table Web 1" w:semiHidden="1" w:unhideWhenUsed="1"/>
     <w:lsdException w:name="Table Web 2" w:semiHidden="1" w:unhideWhenUsed="1"/>
+    <w:lsdException w:name="Table Web 3" w:semiHidden="1" w:unhideWhenUsed="1"/>
     <w:lsdException w:name="Balloon Text" w:semiHidden="1" w:unhideWhenUsed="1"/>
     <w:lsdException w:name="Table Grid" w:uiPriority="39"/>
+    <w:lsdException w:name="Table Theme" w:semiHidden="1" w:unhideWhenUsed="1"/>
     <w:lsdException w:name="Placeholder Text" w:semiHidden="1"/>
     <w:lsdException w:name="No Spacing" w:uiPriority="1" w:qFormat="1"/>
     <w:lsdException w:name="Light Shading" w:uiPriority="60"/>
@@ -2232,6 +4061,7 @@
   <w:style w:type="paragraph" w:default="1" w:styleId="a">
     <w:name w:val="Normal"/>
     <w:qFormat/>
+    <w:rsid w:val="00F5275F"/>
   </w:style>
   <w:style w:type="character" w:default="1" w:styleId="a0">
     <w:name w:val="Default Paragraph Font"/>
@@ -2314,6 +4144,29 @@
       <w:ind w:left="720"/>
       <w:contextualSpacing/>
     </w:pPr>
+  </w:style>
+  <w:style w:type="character" w:styleId="-">
+    <w:name w:val="Hyperlink"/>
+    <w:basedOn w:val="a0"/>
+    <w:uiPriority w:val="99"/>
+    <w:unhideWhenUsed/>
+    <w:rsid w:val="00F5275F"/>
+    <w:rPr>
+      <w:color w:val="0563C1" w:themeColor="hyperlink"/>
+      <w:u w:val="single"/>
+    </w:rPr>
+  </w:style>
+  <w:style w:type="character" w:styleId="a6">
+    <w:name w:val="Unresolved Mention"/>
+    <w:basedOn w:val="a0"/>
+    <w:uiPriority w:val="99"/>
+    <w:semiHidden/>
+    <w:unhideWhenUsed/>
+    <w:rsid w:val="00F5275F"/>
+    <w:rPr>
+      <w:color w:val="605E5C"/>
+      <w:shd w:val="clear" w:color="auto" w:fill="E1DFDD"/>
+    </w:rPr>
   </w:style>
 </w:styles>
 </file>
